--- a/Trabajos Practicos NO Evaluables/TP11.docx
+++ b/Trabajos Practicos NO Evaluables/TP11.docx
@@ -1,6 +1,6 @@
 
 <file path=word/document.xml><?xml version="1.0" encoding="utf-8"?>
-<w:document xmlns:wpc="http://schemas.microsoft.com/office/word/2010/wordprocessingCanvas" xmlns:cx="http://schemas.microsoft.com/office/drawing/2014/chartex" xmlns:cx1="http://schemas.microsoft.com/office/drawing/2015/9/8/chartex" xmlns:cx2="http://schemas.microsoft.com/office/drawing/2015/10/21/chartex" xmlns:cx3="http://schemas.microsoft.com/office/drawing/2016/5/9/chartex" xmlns:cx4="http://schemas.microsoft.com/office/drawing/2016/5/10/chartex" xmlns:cx5="http://schemas.microsoft.com/office/drawing/2016/5/11/chartex" xmlns:cx6="http://schemas.microsoft.com/office/drawing/2016/5/12/chartex" xmlns:cx7="http://schemas.microsoft.com/office/drawing/2016/5/13/chartex" xmlns:cx8="http://schemas.microsoft.com/office/drawing/2016/5/14/chartex" xmlns:mc="http://schemas.openxmlformats.org/markup-compatibility/2006" xmlns:aink="http://schemas.microsoft.com/office/drawing/2016/ink" xmlns:am3d="http://schemas.microsoft.com/office/drawing/2017/model3d" xmlns:o="urn:schemas-microsoft-com:office:office" xmlns:r="http://schemas.openxmlformats.org/officeDocument/2006/relationships" xmlns:m="http://schemas.openxmlformats.org/officeDocument/2006/math" xmlns:v="urn:schemas-microsoft-com:vml" xmlns:wp14="http://schemas.microsoft.com/office/word/2010/wordprocessingDrawing" xmlns:wp="http://schemas.openxmlformats.org/drawingml/2006/wordprocessingDrawing" xmlns:w10="urn:schemas-microsoft-com:office:word" xmlns:w="http://schemas.openxmlformats.org/wordprocessingml/2006/main" xmlns:w14="http://schemas.microsoft.com/office/word/2010/wordml" xmlns:w15="http://schemas.microsoft.com/office/word/2012/wordml" xmlns:w16cid="http://schemas.microsoft.com/office/word/2016/wordml/cid" xmlns:w16se="http://schemas.microsoft.com/office/word/2015/wordml/symex" xmlns:wpg="http://schemas.microsoft.com/office/word/2010/wordprocessingGroup" xmlns:wpi="http://schemas.microsoft.com/office/word/2010/wordprocessingInk" xmlns:wne="http://schemas.microsoft.com/office/word/2006/wordml" xmlns:wps="http://schemas.microsoft.com/office/word/2010/wordprocessingShape" mc:Ignorable="w14 w15 w16se w16cid wp14">
+<w:document xmlns:wpc="http://schemas.microsoft.com/office/word/2010/wordprocessingCanvas" xmlns:cx="http://schemas.microsoft.com/office/drawing/2014/chartex" xmlns:cx1="http://schemas.microsoft.com/office/drawing/2015/9/8/chartex" xmlns:mc="http://schemas.openxmlformats.org/markup-compatibility/2006" xmlns:o="urn:schemas-microsoft-com:office:office" xmlns:r="http://schemas.openxmlformats.org/officeDocument/2006/relationships" xmlns:m="http://schemas.openxmlformats.org/officeDocument/2006/math" xmlns:v="urn:schemas-microsoft-com:vml" xmlns:wp14="http://schemas.microsoft.com/office/word/2010/wordprocessingDrawing" xmlns:wp="http://schemas.openxmlformats.org/drawingml/2006/wordprocessingDrawing" xmlns:w10="urn:schemas-microsoft-com:office:word" xmlns:w="http://schemas.openxmlformats.org/wordprocessingml/2006/main" xmlns:w14="http://schemas.microsoft.com/office/word/2010/wordml" xmlns:w15="http://schemas.microsoft.com/office/word/2012/wordml" xmlns:w16se="http://schemas.microsoft.com/office/word/2015/wordml/symex" xmlns:wpg="http://schemas.microsoft.com/office/word/2010/wordprocessingGroup" xmlns:wpi="http://schemas.microsoft.com/office/word/2010/wordprocessingInk" xmlns:wne="http://schemas.microsoft.com/office/word/2006/wordml" xmlns:wps="http://schemas.microsoft.com/office/word/2010/wordprocessingShape" mc:Ignorable="w14 w15 w16se wp14">
   <w:body>
     <w:p>
       <w:pPr>
@@ -122,17 +122,45 @@
             <w:tcW w:w="3597" w:type="dxa"/>
           </w:tcPr>
           <w:p>
-            <w:r>
-              <w:t>Selecciona</w:t>
-            </w:r>
-          </w:p>
-        </w:tc>
-        <w:tc>
-          <w:tcPr>
-            <w:tcW w:w="532" w:type="dxa"/>
-          </w:tcPr>
-          <w:p>
-            <w:r>
+            <w:pPr>
+              <w:rPr>
+                <w:color w:val="7030A0"/>
+              </w:rPr>
+            </w:pPr>
+            <w:r>
+              <w:rPr>
+                <w:color w:val="7030A0"/>
+              </w:rPr>
+              <w:t xml:space="preserve">Punto de emisión </w:t>
+            </w:r>
+            <w:r>
+              <w:rPr>
+                <w:color w:val="7030A0"/>
+              </w:rPr>
+              <w:t>existe</w:t>
+            </w:r>
+            <w:r>
+              <w:rPr>
+                <w:color w:val="7030A0"/>
+              </w:rPr>
+              <w:t>nte</w:t>
+            </w:r>
+          </w:p>
+        </w:tc>
+        <w:tc>
+          <w:tcPr>
+            <w:tcW w:w="532" w:type="dxa"/>
+          </w:tcPr>
+          <w:p>
+            <w:pPr>
+              <w:rPr>
+                <w:color w:val="7030A0"/>
+              </w:rPr>
+            </w:pPr>
+            <w:r>
+              <w:rPr>
+                <w:color w:val="7030A0"/>
+              </w:rPr>
               <w:t>2</w:t>
             </w:r>
           </w:p>
@@ -142,11 +170,89 @@
             <w:tcW w:w="3592" w:type="dxa"/>
           </w:tcPr>
           <w:p>
-            <w:r>
-              <w:t>No selecciona</w:t>
-            </w:r>
-          </w:p>
-          <w:p/>
+            <w:pPr>
+              <w:rPr>
+                <w:color w:val="7030A0"/>
+              </w:rPr>
+            </w:pPr>
+            <w:r>
+              <w:rPr>
+                <w:color w:val="7030A0"/>
+              </w:rPr>
+              <w:t>Punto de emisión inexistente</w:t>
+            </w:r>
+          </w:p>
+        </w:tc>
+      </w:tr>
+      <w:tr>
+        <w:trPr>
+          <w:trHeight w:val="596"/>
+        </w:trPr>
+        <w:tc>
+          <w:tcPr>
+            <w:tcW w:w="2053" w:type="dxa"/>
+          </w:tcPr>
+          <w:p/>
+        </w:tc>
+        <w:tc>
+          <w:tcPr>
+            <w:tcW w:w="532" w:type="dxa"/>
+          </w:tcPr>
+          <w:p/>
+        </w:tc>
+        <w:tc>
+          <w:tcPr>
+            <w:tcW w:w="3597" w:type="dxa"/>
+          </w:tcPr>
+          <w:p>
+            <w:pPr>
+              <w:rPr>
+                <w:color w:val="7030A0"/>
+              </w:rPr>
+            </w:pPr>
+          </w:p>
+        </w:tc>
+        <w:tc>
+          <w:tcPr>
+            <w:tcW w:w="532" w:type="dxa"/>
+          </w:tcPr>
+          <w:p>
+            <w:pPr>
+              <w:rPr>
+                <w:color w:val="7030A0"/>
+              </w:rPr>
+            </w:pPr>
+          </w:p>
+        </w:tc>
+        <w:tc>
+          <w:tcPr>
+            <w:tcW w:w="3592" w:type="dxa"/>
+          </w:tcPr>
+          <w:p>
+            <w:pPr>
+              <w:rPr>
+                <w:color w:val="7030A0"/>
+              </w:rPr>
+            </w:pPr>
+            <w:r>
+              <w:rPr>
+                <w:color w:val="7030A0"/>
+              </w:rPr>
+              <w:t>Punto de emisión</w:t>
+            </w:r>
+            <w:r>
+              <w:rPr>
+                <w:color w:val="7030A0"/>
+              </w:rPr>
+              <w:t xml:space="preserve"> no </w:t>
+            </w:r>
+            <w:r>
+              <w:rPr>
+                <w:color w:val="7030A0"/>
+              </w:rPr>
+              <w:t>seleccionado.</w:t>
+            </w:r>
+          </w:p>
         </w:tc>
       </w:tr>
       <w:tr>
@@ -182,7 +288,7 @@
           </w:tcPr>
           <w:p>
             <w:r>
-              <w:t>No existe</w:t>
+              <w:t xml:space="preserve"> existe</w:t>
             </w:r>
           </w:p>
         </w:tc>
@@ -202,7 +308,7 @@
           </w:tcPr>
           <w:p>
             <w:r>
-              <w:t>Existe</w:t>
+              <w:t>No Existe</w:t>
             </w:r>
           </w:p>
         </w:tc>
@@ -248,7 +354,7 @@
           </w:tcPr>
           <w:p>
             <w:r>
-              <w:t>No ingresa</w:t>
+              <w:t>Nombre no ingresado</w:t>
             </w:r>
           </w:p>
         </w:tc>
@@ -341,6 +447,7 @@
               <w:t>Periódica</w:t>
             </w:r>
           </w:p>
+          <w:p/>
         </w:tc>
         <w:tc>
           <w:tcPr>
@@ -364,12 +471,21 @@
         <w:tc>
           <w:tcPr>
             <w:tcW w:w="2053" w:type="dxa"/>
+            <w:vMerge w:val="restart"/>
           </w:tcPr>
           <w:p>
             <w:r>
               <w:t>Publicidad</w:t>
             </w:r>
           </w:p>
+          <w:p>
+            <w:pPr>
+              <w:rPr>
+                <w:color w:val="7030A0"/>
+              </w:rPr>
+            </w:pPr>
+          </w:p>
+          <w:p/>
         </w:tc>
         <w:tc>
           <w:tcPr>
@@ -386,8 +502,16 @@
             <w:tcW w:w="3597" w:type="dxa"/>
           </w:tcPr>
           <w:p>
-            <w:r>
-              <w:t>Selecciona</w:t>
+            <w:pPr>
+              <w:rPr>
+                <w:color w:val="7030A0"/>
+              </w:rPr>
+            </w:pPr>
+            <w:r>
+              <w:rPr>
+                <w:color w:val="7030A0"/>
+              </w:rPr>
+              <w:t>Publicidad existente</w:t>
             </w:r>
           </w:p>
         </w:tc>
@@ -406,8 +530,675 @@
             <w:tcW w:w="3592" w:type="dxa"/>
           </w:tcPr>
           <w:p>
-            <w:r>
-              <w:t>No selecciona</w:t>
+            <w:pPr>
+              <w:rPr>
+                <w:color w:val="7030A0"/>
+              </w:rPr>
+            </w:pPr>
+            <w:r>
+              <w:rPr>
+                <w:color w:val="7030A0"/>
+              </w:rPr>
+              <w:t>Publicidad inexistente</w:t>
+            </w:r>
+          </w:p>
+        </w:tc>
+      </w:tr>
+      <w:tr>
+        <w:trPr>
+          <w:trHeight w:val="298"/>
+        </w:trPr>
+        <w:tc>
+          <w:tcPr>
+            <w:tcW w:w="2053" w:type="dxa"/>
+            <w:vMerge/>
+          </w:tcPr>
+          <w:p/>
+        </w:tc>
+        <w:tc>
+          <w:tcPr>
+            <w:tcW w:w="532" w:type="dxa"/>
+          </w:tcPr>
+          <w:p/>
+        </w:tc>
+        <w:tc>
+          <w:tcPr>
+            <w:tcW w:w="3597" w:type="dxa"/>
+          </w:tcPr>
+          <w:p>
+            <w:pPr>
+              <w:rPr>
+                <w:color w:val="7030A0"/>
+              </w:rPr>
+            </w:pPr>
+          </w:p>
+        </w:tc>
+        <w:tc>
+          <w:tcPr>
+            <w:tcW w:w="532" w:type="dxa"/>
+          </w:tcPr>
+          <w:p/>
+        </w:tc>
+        <w:tc>
+          <w:tcPr>
+            <w:tcW w:w="3592" w:type="dxa"/>
+          </w:tcPr>
+          <w:p>
+            <w:pPr>
+              <w:rPr>
+                <w:color w:val="7030A0"/>
+              </w:rPr>
+            </w:pPr>
+            <w:r>
+              <w:rPr>
+                <w:color w:val="7030A0"/>
+              </w:rPr>
+              <w:t>Publicidad no ingresada o no seleccionada.</w:t>
+            </w:r>
+          </w:p>
+        </w:tc>
+      </w:tr>
+      <w:tr>
+        <w:trPr>
+          <w:trHeight w:val="298"/>
+        </w:trPr>
+        <w:tc>
+          <w:tcPr>
+            <w:tcW w:w="2053" w:type="dxa"/>
+            <w:vMerge/>
+          </w:tcPr>
+          <w:p>
+            <w:pPr>
+              <w:rPr>
+                <w:color w:val="7030A0"/>
+              </w:rPr>
+            </w:pPr>
+          </w:p>
+        </w:tc>
+        <w:tc>
+          <w:tcPr>
+            <w:tcW w:w="532" w:type="dxa"/>
+          </w:tcPr>
+          <w:p>
+            <w:pPr>
+              <w:rPr>
+                <w:color w:val="7030A0"/>
+              </w:rPr>
+            </w:pPr>
+          </w:p>
+        </w:tc>
+        <w:tc>
+          <w:tcPr>
+            <w:tcW w:w="3597" w:type="dxa"/>
+          </w:tcPr>
+          <w:p>
+            <w:pPr>
+              <w:rPr>
+                <w:color w:val="7030A0"/>
+              </w:rPr>
+            </w:pPr>
+            <w:r>
+              <w:rPr>
+                <w:color w:val="7030A0"/>
+              </w:rPr>
+              <w:t>Con Descripción</w:t>
+            </w:r>
+          </w:p>
+          <w:p>
+            <w:pPr>
+              <w:rPr>
+                <w:color w:val="7030A0"/>
+              </w:rPr>
+            </w:pPr>
+          </w:p>
+        </w:tc>
+        <w:tc>
+          <w:tcPr>
+            <w:tcW w:w="532" w:type="dxa"/>
+          </w:tcPr>
+          <w:p>
+            <w:pPr>
+              <w:rPr>
+                <w:color w:val="7030A0"/>
+              </w:rPr>
+            </w:pPr>
+          </w:p>
+        </w:tc>
+        <w:tc>
+          <w:tcPr>
+            <w:tcW w:w="3592" w:type="dxa"/>
+          </w:tcPr>
+          <w:p>
+            <w:pPr>
+              <w:rPr>
+                <w:color w:val="7030A0"/>
+              </w:rPr>
+            </w:pPr>
+            <w:r>
+              <w:rPr>
+                <w:color w:val="7030A0"/>
+              </w:rPr>
+              <w:t>Sin descripción</w:t>
+            </w:r>
+          </w:p>
+        </w:tc>
+      </w:tr>
+      <w:tr>
+        <w:trPr>
+          <w:trHeight w:val="298"/>
+        </w:trPr>
+        <w:tc>
+          <w:tcPr>
+            <w:tcW w:w="2053" w:type="dxa"/>
+            <w:vMerge w:val="restart"/>
+          </w:tcPr>
+          <w:p>
+            <w:pPr>
+              <w:rPr>
+                <w:color w:val="7030A0"/>
+              </w:rPr>
+            </w:pPr>
+            <w:r>
+              <w:rPr>
+                <w:color w:val="7030A0"/>
+              </w:rPr>
+              <w:t>Rubro de publicidad</w:t>
+            </w:r>
+          </w:p>
+        </w:tc>
+        <w:tc>
+          <w:tcPr>
+            <w:tcW w:w="532" w:type="dxa"/>
+          </w:tcPr>
+          <w:p>
+            <w:pPr>
+              <w:rPr>
+                <w:color w:val="7030A0"/>
+              </w:rPr>
+            </w:pPr>
+          </w:p>
+        </w:tc>
+        <w:tc>
+          <w:tcPr>
+            <w:tcW w:w="3597" w:type="dxa"/>
+          </w:tcPr>
+          <w:p>
+            <w:pPr>
+              <w:rPr>
+                <w:color w:val="7030A0"/>
+              </w:rPr>
+            </w:pPr>
+          </w:p>
+          <w:p>
+            <w:pPr>
+              <w:rPr>
+                <w:color w:val="7030A0"/>
+              </w:rPr>
+            </w:pPr>
+            <w:r>
+              <w:rPr>
+                <w:color w:val="7030A0"/>
+              </w:rPr>
+              <w:t>Rubro existente</w:t>
+            </w:r>
+          </w:p>
+        </w:tc>
+        <w:tc>
+          <w:tcPr>
+            <w:tcW w:w="532" w:type="dxa"/>
+          </w:tcPr>
+          <w:p>
+            <w:pPr>
+              <w:rPr>
+                <w:color w:val="7030A0"/>
+              </w:rPr>
+            </w:pPr>
+          </w:p>
+        </w:tc>
+        <w:tc>
+          <w:tcPr>
+            <w:tcW w:w="3592" w:type="dxa"/>
+          </w:tcPr>
+          <w:p>
+            <w:pPr>
+              <w:rPr>
+                <w:color w:val="7030A0"/>
+              </w:rPr>
+            </w:pPr>
+            <w:r>
+              <w:rPr>
+                <w:color w:val="7030A0"/>
+              </w:rPr>
+              <w:t>No existente</w:t>
+            </w:r>
+          </w:p>
+          <w:p>
+            <w:pPr>
+              <w:rPr>
+                <w:color w:val="7030A0"/>
+              </w:rPr>
+            </w:pPr>
+          </w:p>
+        </w:tc>
+      </w:tr>
+      <w:tr>
+        <w:trPr>
+          <w:trHeight w:val="298"/>
+        </w:trPr>
+        <w:tc>
+          <w:tcPr>
+            <w:tcW w:w="2053" w:type="dxa"/>
+            <w:vMerge/>
+          </w:tcPr>
+          <w:p>
+            <w:pPr>
+              <w:rPr>
+                <w:color w:val="7030A0"/>
+              </w:rPr>
+            </w:pPr>
+          </w:p>
+        </w:tc>
+        <w:tc>
+          <w:tcPr>
+            <w:tcW w:w="532" w:type="dxa"/>
+          </w:tcPr>
+          <w:p>
+            <w:pPr>
+              <w:rPr>
+                <w:color w:val="7030A0"/>
+              </w:rPr>
+            </w:pPr>
+          </w:p>
+        </w:tc>
+        <w:tc>
+          <w:tcPr>
+            <w:tcW w:w="3597" w:type="dxa"/>
+          </w:tcPr>
+          <w:p>
+            <w:pPr>
+              <w:rPr>
+                <w:color w:val="7030A0"/>
+              </w:rPr>
+            </w:pPr>
+          </w:p>
+        </w:tc>
+        <w:tc>
+          <w:tcPr>
+            <w:tcW w:w="532" w:type="dxa"/>
+          </w:tcPr>
+          <w:p>
+            <w:pPr>
+              <w:rPr>
+                <w:color w:val="7030A0"/>
+              </w:rPr>
+            </w:pPr>
+          </w:p>
+        </w:tc>
+        <w:tc>
+          <w:tcPr>
+            <w:tcW w:w="3592" w:type="dxa"/>
+          </w:tcPr>
+          <w:p>
+            <w:pPr>
+              <w:rPr>
+                <w:color w:val="7030A0"/>
+              </w:rPr>
+            </w:pPr>
+            <w:r>
+              <w:rPr>
+                <w:color w:val="7030A0"/>
+              </w:rPr>
+              <w:t>No seleccionado</w:t>
+            </w:r>
+          </w:p>
+        </w:tc>
+      </w:tr>
+      <w:tr>
+        <w:trPr>
+          <w:trHeight w:val="298"/>
+        </w:trPr>
+        <w:tc>
+          <w:tcPr>
+            <w:tcW w:w="2053" w:type="dxa"/>
+            <w:vMerge w:val="restart"/>
+          </w:tcPr>
+          <w:p>
+            <w:pPr>
+              <w:rPr>
+                <w:color w:val="7030A0"/>
+              </w:rPr>
+            </w:pPr>
+            <w:r>
+              <w:rPr>
+                <w:color w:val="7030A0"/>
+              </w:rPr>
+              <w:t>Público dirigido</w:t>
+            </w:r>
+            <w:r>
+              <w:rPr>
+                <w:color w:val="7030A0"/>
+              </w:rPr>
+              <w:t xml:space="preserve"> de publicidad</w:t>
+            </w:r>
+          </w:p>
+        </w:tc>
+        <w:tc>
+          <w:tcPr>
+            <w:tcW w:w="532" w:type="dxa"/>
+          </w:tcPr>
+          <w:p>
+            <w:pPr>
+              <w:rPr>
+                <w:color w:val="7030A0"/>
+              </w:rPr>
+            </w:pPr>
+          </w:p>
+        </w:tc>
+        <w:tc>
+          <w:tcPr>
+            <w:tcW w:w="3597" w:type="dxa"/>
+          </w:tcPr>
+          <w:p>
+            <w:pPr>
+              <w:rPr>
+                <w:color w:val="7030A0"/>
+              </w:rPr>
+            </w:pPr>
+            <w:r>
+              <w:rPr>
+                <w:color w:val="7030A0"/>
+              </w:rPr>
+              <w:t>Público dirigido existente</w:t>
+            </w:r>
+          </w:p>
+        </w:tc>
+        <w:tc>
+          <w:tcPr>
+            <w:tcW w:w="532" w:type="dxa"/>
+          </w:tcPr>
+          <w:p>
+            <w:pPr>
+              <w:rPr>
+                <w:color w:val="7030A0"/>
+              </w:rPr>
+            </w:pPr>
+          </w:p>
+        </w:tc>
+        <w:tc>
+          <w:tcPr>
+            <w:tcW w:w="3592" w:type="dxa"/>
+          </w:tcPr>
+          <w:p>
+            <w:pPr>
+              <w:rPr>
+                <w:color w:val="7030A0"/>
+              </w:rPr>
+            </w:pPr>
+            <w:r>
+              <w:rPr>
+                <w:color w:val="7030A0"/>
+              </w:rPr>
+              <w:t>No existente</w:t>
+            </w:r>
+          </w:p>
+          <w:p>
+            <w:pPr>
+              <w:rPr>
+                <w:color w:val="7030A0"/>
+              </w:rPr>
+            </w:pPr>
+          </w:p>
+        </w:tc>
+      </w:tr>
+      <w:tr>
+        <w:trPr>
+          <w:trHeight w:val="298"/>
+        </w:trPr>
+        <w:tc>
+          <w:tcPr>
+            <w:tcW w:w="2053" w:type="dxa"/>
+            <w:vMerge/>
+          </w:tcPr>
+          <w:p>
+            <w:pPr>
+              <w:rPr>
+                <w:color w:val="7030A0"/>
+              </w:rPr>
+            </w:pPr>
+          </w:p>
+        </w:tc>
+        <w:tc>
+          <w:tcPr>
+            <w:tcW w:w="532" w:type="dxa"/>
+          </w:tcPr>
+          <w:p>
+            <w:pPr>
+              <w:rPr>
+                <w:color w:val="7030A0"/>
+              </w:rPr>
+            </w:pPr>
+          </w:p>
+        </w:tc>
+        <w:tc>
+          <w:tcPr>
+            <w:tcW w:w="3597" w:type="dxa"/>
+          </w:tcPr>
+          <w:p>
+            <w:pPr>
+              <w:rPr>
+                <w:color w:val="7030A0"/>
+              </w:rPr>
+            </w:pPr>
+          </w:p>
+        </w:tc>
+        <w:tc>
+          <w:tcPr>
+            <w:tcW w:w="532" w:type="dxa"/>
+          </w:tcPr>
+          <w:p>
+            <w:pPr>
+              <w:rPr>
+                <w:color w:val="7030A0"/>
+              </w:rPr>
+            </w:pPr>
+          </w:p>
+        </w:tc>
+        <w:tc>
+          <w:tcPr>
+            <w:tcW w:w="3592" w:type="dxa"/>
+          </w:tcPr>
+          <w:p>
+            <w:pPr>
+              <w:rPr>
+                <w:color w:val="7030A0"/>
+              </w:rPr>
+            </w:pPr>
+            <w:r>
+              <w:rPr>
+                <w:color w:val="7030A0"/>
+              </w:rPr>
+              <w:t xml:space="preserve">No </w:t>
+            </w:r>
+            <w:r>
+              <w:rPr>
+                <w:color w:val="7030A0"/>
+              </w:rPr>
+              <w:t>seleccionado</w:t>
+            </w:r>
+          </w:p>
+        </w:tc>
+      </w:tr>
+      <w:tr>
+        <w:trPr>
+          <w:trHeight w:val="298"/>
+        </w:trPr>
+        <w:tc>
+          <w:tcPr>
+            <w:tcW w:w="2053" w:type="dxa"/>
+            <w:vMerge w:val="restart"/>
+          </w:tcPr>
+          <w:p>
+            <w:pPr>
+              <w:rPr>
+                <w:color w:val="7030A0"/>
+              </w:rPr>
+            </w:pPr>
+            <w:r>
+              <w:rPr>
+                <w:color w:val="7030A0"/>
+              </w:rPr>
+              <w:t>Marca</w:t>
+            </w:r>
+            <w:r>
+              <w:rPr>
+                <w:color w:val="7030A0"/>
+              </w:rPr>
+              <w:t xml:space="preserve"> de publicidad</w:t>
+            </w:r>
+          </w:p>
+        </w:tc>
+        <w:tc>
+          <w:tcPr>
+            <w:tcW w:w="532" w:type="dxa"/>
+          </w:tcPr>
+          <w:p>
+            <w:pPr>
+              <w:rPr>
+                <w:color w:val="7030A0"/>
+              </w:rPr>
+            </w:pPr>
+          </w:p>
+        </w:tc>
+        <w:tc>
+          <w:tcPr>
+            <w:tcW w:w="3597" w:type="dxa"/>
+          </w:tcPr>
+          <w:p>
+            <w:pPr>
+              <w:rPr>
+                <w:color w:val="7030A0"/>
+              </w:rPr>
+            </w:pPr>
+            <w:r>
+              <w:rPr>
+                <w:color w:val="7030A0"/>
+              </w:rPr>
+              <w:t>Marca existente</w:t>
+            </w:r>
+          </w:p>
+        </w:tc>
+        <w:tc>
+          <w:tcPr>
+            <w:tcW w:w="532" w:type="dxa"/>
+          </w:tcPr>
+          <w:p>
+            <w:pPr>
+              <w:rPr>
+                <w:color w:val="7030A0"/>
+              </w:rPr>
+            </w:pPr>
+          </w:p>
+        </w:tc>
+        <w:tc>
+          <w:tcPr>
+            <w:tcW w:w="3592" w:type="dxa"/>
+          </w:tcPr>
+          <w:p>
+            <w:pPr>
+              <w:rPr>
+                <w:color w:val="7030A0"/>
+              </w:rPr>
+            </w:pPr>
+            <w:r>
+              <w:rPr>
+                <w:color w:val="7030A0"/>
+              </w:rPr>
+              <w:t>No existente</w:t>
+            </w:r>
+          </w:p>
+          <w:p>
+            <w:pPr>
+              <w:rPr>
+                <w:color w:val="7030A0"/>
+              </w:rPr>
+            </w:pPr>
+          </w:p>
+        </w:tc>
+      </w:tr>
+      <w:tr>
+        <w:trPr>
+          <w:trHeight w:val="298"/>
+        </w:trPr>
+        <w:tc>
+          <w:tcPr>
+            <w:tcW w:w="2053" w:type="dxa"/>
+            <w:vMerge/>
+          </w:tcPr>
+          <w:p>
+            <w:pPr>
+              <w:rPr>
+                <w:color w:val="7030A0"/>
+              </w:rPr>
+            </w:pPr>
+          </w:p>
+        </w:tc>
+        <w:tc>
+          <w:tcPr>
+            <w:tcW w:w="532" w:type="dxa"/>
+          </w:tcPr>
+          <w:p>
+            <w:pPr>
+              <w:rPr>
+                <w:color w:val="7030A0"/>
+              </w:rPr>
+            </w:pPr>
+          </w:p>
+        </w:tc>
+        <w:tc>
+          <w:tcPr>
+            <w:tcW w:w="3597" w:type="dxa"/>
+          </w:tcPr>
+          <w:p>
+            <w:pPr>
+              <w:rPr>
+                <w:color w:val="7030A0"/>
+              </w:rPr>
+            </w:pPr>
+          </w:p>
+        </w:tc>
+        <w:tc>
+          <w:tcPr>
+            <w:tcW w:w="532" w:type="dxa"/>
+          </w:tcPr>
+          <w:p>
+            <w:pPr>
+              <w:rPr>
+                <w:color w:val="7030A0"/>
+              </w:rPr>
+            </w:pPr>
+          </w:p>
+        </w:tc>
+        <w:tc>
+          <w:tcPr>
+            <w:tcW w:w="3592" w:type="dxa"/>
+          </w:tcPr>
+          <w:p>
+            <w:pPr>
+              <w:rPr>
+                <w:color w:val="7030A0"/>
+              </w:rPr>
+            </w:pPr>
+            <w:r>
+              <w:rPr>
+                <w:color w:val="7030A0"/>
+              </w:rPr>
+              <w:t xml:space="preserve">No </w:t>
+            </w:r>
+            <w:r>
+              <w:rPr>
+                <w:color w:val="7030A0"/>
+              </w:rPr>
+              <w:t>seleccionado</w:t>
             </w:r>
           </w:p>
         </w:tc>
@@ -523,12 +1314,18 @@
         <w:tc>
           <w:tcPr>
             <w:tcW w:w="2053" w:type="dxa"/>
+            <w:vMerge w:val="restart"/>
           </w:tcPr>
           <w:p>
             <w:r>
               <w:t>Orden de Reproducción</w:t>
             </w:r>
           </w:p>
+          <w:p>
+            <w:r>
+              <w:t>Por c/publicidad por tanda</w:t>
+            </w:r>
+          </w:p>
         </w:tc>
         <w:tc>
           <w:tcPr>
@@ -567,6 +1364,78 @@
           <w:p>
             <w:r>
               <w:t>No selecciona</w:t>
+            </w:r>
+          </w:p>
+        </w:tc>
+      </w:tr>
+      <w:tr>
+        <w:trPr>
+          <w:trHeight w:val="596"/>
+        </w:trPr>
+        <w:tc>
+          <w:tcPr>
+            <w:tcW w:w="2053" w:type="dxa"/>
+            <w:vMerge/>
+          </w:tcPr>
+          <w:p>
+            <w:pPr>
+              <w:rPr>
+                <w:color w:val="7030A0"/>
+              </w:rPr>
+            </w:pPr>
+          </w:p>
+        </w:tc>
+        <w:tc>
+          <w:tcPr>
+            <w:tcW w:w="532" w:type="dxa"/>
+          </w:tcPr>
+          <w:p>
+            <w:pPr>
+              <w:rPr>
+                <w:color w:val="7030A0"/>
+              </w:rPr>
+            </w:pPr>
+          </w:p>
+        </w:tc>
+        <w:tc>
+          <w:tcPr>
+            <w:tcW w:w="3597" w:type="dxa"/>
+          </w:tcPr>
+          <w:p>
+            <w:pPr>
+              <w:rPr>
+                <w:color w:val="7030A0"/>
+              </w:rPr>
+            </w:pPr>
+          </w:p>
+        </w:tc>
+        <w:tc>
+          <w:tcPr>
+            <w:tcW w:w="532" w:type="dxa"/>
+          </w:tcPr>
+          <w:p>
+            <w:pPr>
+              <w:rPr>
+                <w:color w:val="7030A0"/>
+              </w:rPr>
+            </w:pPr>
+          </w:p>
+        </w:tc>
+        <w:tc>
+          <w:tcPr>
+            <w:tcW w:w="3592" w:type="dxa"/>
+          </w:tcPr>
+          <w:p>
+            <w:pPr>
+              <w:rPr>
+                <w:color w:val="7030A0"/>
+              </w:rPr>
+            </w:pPr>
+            <w:r>
+              <w:rPr>
+                <w:color w:val="7030A0"/>
+              </w:rPr>
+              <w:t>Se repite orden</w:t>
             </w:r>
           </w:p>
         </w:tc>
@@ -582,7 +1451,7 @@
           </w:tcPr>
           <w:p>
             <w:r>
-              <w:t>Formato Publicidad</w:t>
+              <w:t>Formato de video de Publicidad</w:t>
             </w:r>
           </w:p>
         </w:tc>
@@ -799,7 +1668,16 @@
           </w:tcPr>
           <w:p>
             <w:r>
-              <w:t>Mensaje indicando que la tanda ha sido creada con éxito</w:t>
+              <w:t>Mensaje indicando que la tanda ha sido creada</w:t>
+            </w:r>
+            <w:r>
+              <w:t xml:space="preserve"> con publicidades ordenada de forma</w:t>
+            </w:r>
+            <w:r>
+              <w:t xml:space="preserve"> </w:t>
+            </w:r>
+            <w:r>
+              <w:t>exitosa.</w:t>
             </w:r>
           </w:p>
         </w:tc>
@@ -901,6 +1779,258 @@
           <w:tcPr>
             <w:tcW w:w="530" w:type="dxa"/>
           </w:tcPr>
+          <w:p/>
+        </w:tc>
+        <w:tc>
+          <w:tcPr>
+            <w:tcW w:w="3581" w:type="dxa"/>
+          </w:tcPr>
+          <w:p>
+            <w:pPr>
+              <w:rPr>
+                <w:color w:val="7030A0"/>
+              </w:rPr>
+            </w:pPr>
+            <w:r>
+              <w:rPr>
+                <w:color w:val="7030A0"/>
+              </w:rPr>
+              <w:t xml:space="preserve">Mensaje informando que la tanda publicitaria </w:t>
+            </w:r>
+            <w:r>
+              <w:rPr>
+                <w:color w:val="7030A0"/>
+              </w:rPr>
+              <w:t>se ingresó sin un orden de reproducción.</w:t>
+            </w:r>
+          </w:p>
+        </w:tc>
+      </w:tr>
+      <w:tr>
+        <w:trPr>
+          <w:trHeight w:val="988"/>
+        </w:trPr>
+        <w:tc>
+          <w:tcPr>
+            <w:tcW w:w="2047" w:type="dxa"/>
+            <w:vMerge/>
+          </w:tcPr>
+          <w:p/>
+        </w:tc>
+        <w:tc>
+          <w:tcPr>
+            <w:tcW w:w="530" w:type="dxa"/>
+          </w:tcPr>
+          <w:p/>
+        </w:tc>
+        <w:tc>
+          <w:tcPr>
+            <w:tcW w:w="3586" w:type="dxa"/>
+          </w:tcPr>
+          <w:p/>
+        </w:tc>
+        <w:tc>
+          <w:tcPr>
+            <w:tcW w:w="530" w:type="dxa"/>
+          </w:tcPr>
+          <w:p/>
+        </w:tc>
+        <w:tc>
+          <w:tcPr>
+            <w:tcW w:w="3581" w:type="dxa"/>
+          </w:tcPr>
+          <w:p>
+            <w:pPr>
+              <w:rPr>
+                <w:color w:val="7030A0"/>
+              </w:rPr>
+            </w:pPr>
+            <w:r>
+              <w:rPr>
+                <w:color w:val="7030A0"/>
+              </w:rPr>
+              <w:t>Mensaje informando que no se ingresó punto de emisión de tanda publicitaria</w:t>
+            </w:r>
+          </w:p>
+        </w:tc>
+      </w:tr>
+      <w:tr>
+        <w:trPr>
+          <w:trHeight w:val="988"/>
+        </w:trPr>
+        <w:tc>
+          <w:tcPr>
+            <w:tcW w:w="2047" w:type="dxa"/>
+            <w:vMerge/>
+          </w:tcPr>
+          <w:p/>
+        </w:tc>
+        <w:tc>
+          <w:tcPr>
+            <w:tcW w:w="530" w:type="dxa"/>
+          </w:tcPr>
+          <w:p/>
+        </w:tc>
+        <w:tc>
+          <w:tcPr>
+            <w:tcW w:w="3586" w:type="dxa"/>
+          </w:tcPr>
+          <w:p/>
+        </w:tc>
+        <w:tc>
+          <w:tcPr>
+            <w:tcW w:w="530" w:type="dxa"/>
+          </w:tcPr>
+          <w:p/>
+        </w:tc>
+        <w:tc>
+          <w:tcPr>
+            <w:tcW w:w="3581" w:type="dxa"/>
+          </w:tcPr>
+          <w:p>
+            <w:pPr>
+              <w:rPr>
+                <w:color w:val="7030A0"/>
+              </w:rPr>
+            </w:pPr>
+            <w:r>
+              <w:rPr>
+                <w:color w:val="7030A0"/>
+              </w:rPr>
+              <w:t>Mensaje informando que</w:t>
+            </w:r>
+            <w:r>
+              <w:rPr>
+                <w:color w:val="7030A0"/>
+              </w:rPr>
+              <w:t xml:space="preserve"> se creó una tanda publicitaria sin publicaciones.</w:t>
+            </w:r>
+          </w:p>
+        </w:tc>
+      </w:tr>
+      <w:tr>
+        <w:trPr>
+          <w:trHeight w:val="988"/>
+        </w:trPr>
+        <w:tc>
+          <w:tcPr>
+            <w:tcW w:w="2047" w:type="dxa"/>
+            <w:vMerge/>
+          </w:tcPr>
+          <w:p/>
+        </w:tc>
+        <w:tc>
+          <w:tcPr>
+            <w:tcW w:w="530" w:type="dxa"/>
+          </w:tcPr>
+          <w:p/>
+        </w:tc>
+        <w:tc>
+          <w:tcPr>
+            <w:tcW w:w="3586" w:type="dxa"/>
+          </w:tcPr>
+          <w:p/>
+        </w:tc>
+        <w:tc>
+          <w:tcPr>
+            <w:tcW w:w="530" w:type="dxa"/>
+          </w:tcPr>
+          <w:p/>
+        </w:tc>
+        <w:tc>
+          <w:tcPr>
+            <w:tcW w:w="3581" w:type="dxa"/>
+          </w:tcPr>
+          <w:p>
+            <w:pPr>
+              <w:rPr>
+                <w:color w:val="7030A0"/>
+              </w:rPr>
+            </w:pPr>
+            <w:r>
+              <w:rPr>
+                <w:color w:val="7030A0"/>
+              </w:rPr>
+              <w:t>Mensaje informando un error en el formato de video para la reproducción de la tanda publicitaria no pudiendo calcular el tiempo de duración.</w:t>
+            </w:r>
+          </w:p>
+        </w:tc>
+      </w:tr>
+      <w:tr>
+        <w:trPr>
+          <w:trHeight w:val="988"/>
+        </w:trPr>
+        <w:tc>
+          <w:tcPr>
+            <w:tcW w:w="2047" w:type="dxa"/>
+            <w:vMerge/>
+          </w:tcPr>
+          <w:p/>
+        </w:tc>
+        <w:tc>
+          <w:tcPr>
+            <w:tcW w:w="530" w:type="dxa"/>
+          </w:tcPr>
+          <w:p/>
+        </w:tc>
+        <w:tc>
+          <w:tcPr>
+            <w:tcW w:w="3586" w:type="dxa"/>
+          </w:tcPr>
+          <w:p/>
+        </w:tc>
+        <w:tc>
+          <w:tcPr>
+            <w:tcW w:w="530" w:type="dxa"/>
+          </w:tcPr>
+          <w:p/>
+        </w:tc>
+        <w:tc>
+          <w:tcPr>
+            <w:tcW w:w="3581" w:type="dxa"/>
+          </w:tcPr>
+          <w:p>
+            <w:pPr>
+              <w:rPr>
+                <w:color w:val="7030A0"/>
+              </w:rPr>
+            </w:pPr>
+            <w:r>
+              <w:rPr>
+                <w:color w:val="7030A0"/>
+              </w:rPr>
+              <w:t>Mensaje informando que no se ingresó el nombre de la tanda publicitaria.</w:t>
+            </w:r>
+          </w:p>
+        </w:tc>
+      </w:tr>
+      <w:tr>
+        <w:trPr>
+          <w:trHeight w:val="988"/>
+        </w:trPr>
+        <w:tc>
+          <w:tcPr>
+            <w:tcW w:w="2047" w:type="dxa"/>
+            <w:vMerge/>
+          </w:tcPr>
+          <w:p/>
+        </w:tc>
+        <w:tc>
+          <w:tcPr>
+            <w:tcW w:w="530" w:type="dxa"/>
+          </w:tcPr>
+          <w:p/>
+        </w:tc>
+        <w:tc>
+          <w:tcPr>
+            <w:tcW w:w="3586" w:type="dxa"/>
+          </w:tcPr>
+          <w:p/>
+        </w:tc>
+        <w:tc>
+          <w:tcPr>
+            <w:tcW w:w="530" w:type="dxa"/>
+          </w:tcPr>
           <w:p>
             <w:r>
               <w:t>23</w:t>
@@ -913,22 +2043,7 @@
           </w:tcPr>
           <w:p>
             <w:r>
-              <w:t xml:space="preserve">Mensaje informando que se </w:t>
-            </w:r>
-            <w:r>
-              <w:t>ingresó</w:t>
-            </w:r>
-            <w:r>
-              <w:t xml:space="preserve"> una publicidad </w:t>
-            </w:r>
-            <w:r>
-              <w:t xml:space="preserve">única </w:t>
-            </w:r>
-            <w:r>
-              <w:t xml:space="preserve">a una tanda </w:t>
-            </w:r>
-            <w:r>
-              <w:t>periódica</w:t>
+              <w:t>Mensaje informando que se ingresó una publicidad única a una tanda periódica</w:t>
             </w:r>
           </w:p>
         </w:tc>
@@ -1119,6 +2234,9 @@
           <w:p>
             <w:pPr>
               <w:jc w:val="center"/>
+              <w:rPr>
+                <w:color w:val="7030A0"/>
+              </w:rPr>
             </w:pPr>
             <w:r>
               <w:t>Registro de tanda publicitaria</w:t>
@@ -1126,6 +2244,12 @@
             <w:r>
               <w:t xml:space="preserve"> única </w:t>
             </w:r>
+            <w:r>
+              <w:rPr>
+                <w:color w:val="7030A0"/>
+              </w:rPr>
+              <w:t>exitosa.</w:t>
+            </w:r>
           </w:p>
         </w:tc>
         <w:tc>
@@ -1226,7 +2350,6 @@
               <w:rPr>
                 <w:b/>
               </w:rPr>
-              <w:lastRenderedPageBreak/>
               <w:t>6.</w:t>
             </w:r>
             <w:r>
@@ -1255,7 +2378,6 @@
               <w:rPr>
                 <w:b/>
               </w:rPr>
-              <w:lastRenderedPageBreak/>
               <w:t>1.</w:t>
             </w:r>
             <w:r>
@@ -1288,10 +2410,7 @@
               <w:t xml:space="preserve"> </w:t>
             </w:r>
             <w:r>
-              <w:t xml:space="preserve"> </w:t>
-            </w:r>
-            <w:r>
-              <w:t>El sistema muestra un mensaje notificando que la tanda ha sido creada con éxito.</w:t>
+              <w:t xml:space="preserve"> El sistema muestra un mensaje notificando que la tanda ha sido creada con éxito.</w:t>
             </w:r>
           </w:p>
         </w:tc>
@@ -1333,102 +2452,109 @@
           <w:p>
             <w:pPr>
               <w:jc w:val="center"/>
-            </w:pPr>
-            <w:r>
-              <w:t>Registro de tanda publicitaria única</w:t>
-            </w:r>
-          </w:p>
-        </w:tc>
-        <w:tc>
-          <w:tcPr>
-            <w:tcW w:w="2264" w:type="dxa"/>
-          </w:tcPr>
-          <w:p>
-            <w:r>
-              <w:t>Tanda Publicitaria con nombre no existente y tipo seleccionado y publicidades cargadas en formato correcto, con secuencia de reproducción y del mismo tipo que la tanda, para un punto de emisión existente.</w:t>
-            </w:r>
-          </w:p>
-        </w:tc>
-        <w:tc>
-          <w:tcPr>
-            <w:tcW w:w="2316" w:type="dxa"/>
-          </w:tcPr>
-          <w:p>
-            <w:r>
-              <w:rPr>
-                <w:b/>
-              </w:rPr>
-              <w:t>1.</w:t>
-            </w:r>
-            <w:r>
-              <w:rPr>
-                <w:b/>
-              </w:rPr>
-              <w:t xml:space="preserve"> </w:t>
-            </w:r>
-            <w:r>
-              <w:t>El responsable de programación (RP)selecciona la opción de crear una tanda publicitaria.</w:t>
-            </w:r>
-          </w:p>
-          <w:p>
-            <w:r>
-              <w:rPr>
-                <w:b/>
-              </w:rPr>
-              <w:t>2.</w:t>
-            </w:r>
-            <w:r>
-              <w:t xml:space="preserve"> El RP selecciona un punto de emisión.</w:t>
-            </w:r>
-          </w:p>
-          <w:p>
-            <w:r>
-              <w:rPr>
-                <w:b/>
-              </w:rPr>
-              <w:t>3.</w:t>
-            </w:r>
-            <w:r>
-              <w:t xml:space="preserve"> EL RP ingresa un nombre de tanda que no exista en el sistema.</w:t>
-            </w:r>
-          </w:p>
-          <w:p>
-            <w:r>
-              <w:rPr>
-                <w:b/>
-              </w:rPr>
-              <w:t>4.</w:t>
-            </w:r>
-            <w:r>
-              <w:t xml:space="preserve"> El RP selecciona el tipo de tanda </w:t>
-            </w:r>
-            <w:r>
-              <w:t>Periódica</w:t>
-            </w:r>
-            <w:r>
-              <w:t>.</w:t>
-            </w:r>
-          </w:p>
-          <w:p>
-            <w:r>
-              <w:rPr>
-                <w:b/>
-              </w:rPr>
-              <w:t>5.</w:t>
-            </w:r>
-            <w:r>
-              <w:t xml:space="preserve"> El RP selecciona una o </w:t>
-            </w:r>
-            <w:proofErr w:type="spellStart"/>
-            <w:r>
-              <w:t>mas</w:t>
-            </w:r>
-            <w:proofErr w:type="spellEnd"/>
-            <w:r>
-              <w:t xml:space="preserve"> publicidades con formato correcto y de tipo Periódica.</w:t>
+              <w:rPr>
+                <w:color w:val="7030A0"/>
+              </w:rPr>
+            </w:pPr>
+            <w:r>
+              <w:t xml:space="preserve">Registro de tanda </w:t>
+            </w:r>
+            <w:r>
+              <w:t xml:space="preserve">publicitaria </w:t>
             </w:r>
             <w:bookmarkStart w:id="0" w:name="_GoBack"/>
             <w:bookmarkEnd w:id="0"/>
+            <w:r>
+              <w:rPr>
+                <w:color w:val="7030A0"/>
+              </w:rPr>
+              <w:t>periódica exitosa.</w:t>
+            </w:r>
+          </w:p>
+        </w:tc>
+        <w:tc>
+          <w:tcPr>
+            <w:tcW w:w="2264" w:type="dxa"/>
+          </w:tcPr>
+          <w:p>
+            <w:r>
+              <w:t>Tanda Publicitaria con nombre no existente y tipo seleccionado y publicidades cargadas en formato correcto, con secuencia de reproducción y del mismo tipo que la tanda, para un punto de emisión existente.</w:t>
+            </w:r>
+          </w:p>
+        </w:tc>
+        <w:tc>
+          <w:tcPr>
+            <w:tcW w:w="2316" w:type="dxa"/>
+          </w:tcPr>
+          <w:p>
+            <w:r>
+              <w:rPr>
+                <w:b/>
+              </w:rPr>
+              <w:t>1.</w:t>
+            </w:r>
+            <w:r>
+              <w:rPr>
+                <w:b/>
+              </w:rPr>
+              <w:t xml:space="preserve"> </w:t>
+            </w:r>
+            <w:r>
+              <w:t>El responsable de programación (RP)selecciona la opción de crear una tanda publicitaria.</w:t>
+            </w:r>
+          </w:p>
+          <w:p>
+            <w:r>
+              <w:rPr>
+                <w:b/>
+              </w:rPr>
+              <w:t>2.</w:t>
+            </w:r>
+            <w:r>
+              <w:t xml:space="preserve"> El RP selecciona un punto de emisión.</w:t>
+            </w:r>
+          </w:p>
+          <w:p>
+            <w:r>
+              <w:rPr>
+                <w:b/>
+              </w:rPr>
+              <w:t>3.</w:t>
+            </w:r>
+            <w:r>
+              <w:t xml:space="preserve"> EL RP ingresa un nombre de tanda que no exista en el sistema.</w:t>
+            </w:r>
+          </w:p>
+          <w:p>
+            <w:r>
+              <w:rPr>
+                <w:b/>
+              </w:rPr>
+              <w:lastRenderedPageBreak/>
+              <w:t>4.</w:t>
+            </w:r>
+            <w:r>
+              <w:t xml:space="preserve"> El RP selecciona el tipo de tanda Periódica.</w:t>
+            </w:r>
+          </w:p>
+          <w:p>
+            <w:r>
+              <w:rPr>
+                <w:b/>
+              </w:rPr>
+              <w:t>5.</w:t>
+            </w:r>
+            <w:r>
+              <w:t xml:space="preserve"> El RP selecciona una o </w:t>
+            </w:r>
+            <w:proofErr w:type="spellStart"/>
+            <w:r>
+              <w:t>mas</w:t>
+            </w:r>
+            <w:proofErr w:type="spellEnd"/>
+            <w:r>
+              <w:t xml:space="preserve"> publicidades con formato correcto y de tipo Periódica.</w:t>
+            </w:r>
           </w:p>
           <w:p>
             <w:r>
@@ -1463,6 +2589,7 @@
               <w:rPr>
                 <w:b/>
               </w:rPr>
+              <w:lastRenderedPageBreak/>
               <w:t>1.</w:t>
             </w:r>
             <w:r>
@@ -1513,6 +2640,7 @@
               <w:jc w:val="center"/>
             </w:pPr>
             <w:r>
+              <w:lastRenderedPageBreak/>
               <w:t>3</w:t>
             </w:r>
           </w:p>
@@ -1524,7 +2652,16 @@
           <w:p>
             <w:pPr>
               <w:jc w:val="center"/>
-            </w:pPr>
+              <w:rPr>
+                <w:color w:val="7030A0"/>
+              </w:rPr>
+            </w:pPr>
+            <w:r>
+              <w:rPr>
+                <w:color w:val="7030A0"/>
+              </w:rPr>
+              <w:t xml:space="preserve">Media </w:t>
+            </w:r>
           </w:p>
         </w:tc>
         <w:tc>
@@ -1534,26 +2671,308 @@
           <w:p>
             <w:pPr>
               <w:jc w:val="center"/>
-            </w:pPr>
+              <w:rPr>
+                <w:color w:val="7030A0"/>
+              </w:rPr>
+            </w:pPr>
+            <w:r>
+              <w:rPr>
+                <w:color w:val="7030A0"/>
+              </w:rPr>
+              <w:t>Registro de tanda publicitaria con tipo de tanda distinto al tipo de publicidad</w:t>
+            </w:r>
           </w:p>
         </w:tc>
         <w:tc>
           <w:tcPr>
             <w:tcW w:w="2264" w:type="dxa"/>
           </w:tcPr>
-          <w:p/>
+          <w:p>
+            <w:pPr>
+              <w:rPr>
+                <w:color w:val="7030A0"/>
+              </w:rPr>
+            </w:pPr>
+          </w:p>
         </w:tc>
         <w:tc>
           <w:tcPr>
             <w:tcW w:w="2316" w:type="dxa"/>
           </w:tcPr>
-          <w:p/>
+          <w:p>
+            <w:pPr>
+              <w:rPr>
+                <w:color w:val="7030A0"/>
+              </w:rPr>
+            </w:pPr>
+          </w:p>
         </w:tc>
         <w:tc>
           <w:tcPr>
             <w:tcW w:w="2229" w:type="dxa"/>
           </w:tcPr>
-          <w:p/>
+          <w:p>
+            <w:pPr>
+              <w:rPr>
+                <w:color w:val="7030A0"/>
+              </w:rPr>
+            </w:pPr>
+          </w:p>
+        </w:tc>
+      </w:tr>
+      <w:tr>
+        <w:trPr>
+          <w:trHeight w:val="276"/>
+        </w:trPr>
+        <w:tc>
+          <w:tcPr>
+            <w:tcW w:w="868" w:type="dxa"/>
+          </w:tcPr>
+          <w:p>
+            <w:pPr>
+              <w:jc w:val="center"/>
+            </w:pPr>
+          </w:p>
+        </w:tc>
+        <w:tc>
+          <w:tcPr>
+            <w:tcW w:w="1254" w:type="dxa"/>
+          </w:tcPr>
+          <w:p>
+            <w:pPr>
+              <w:jc w:val="center"/>
+              <w:rPr>
+                <w:color w:val="7030A0"/>
+              </w:rPr>
+            </w:pPr>
+          </w:p>
+        </w:tc>
+        <w:tc>
+          <w:tcPr>
+            <w:tcW w:w="1417" w:type="dxa"/>
+          </w:tcPr>
+          <w:p>
+            <w:pPr>
+              <w:jc w:val="center"/>
+              <w:rPr>
+                <w:color w:val="7030A0"/>
+              </w:rPr>
+            </w:pPr>
+            <w:r>
+              <w:rPr>
+                <w:color w:val="7030A0"/>
+              </w:rPr>
+              <w:t>Registro de tanda publicitaria con nombre ya existente.</w:t>
+            </w:r>
+          </w:p>
+        </w:tc>
+        <w:tc>
+          <w:tcPr>
+            <w:tcW w:w="2264" w:type="dxa"/>
+          </w:tcPr>
+          <w:p>
+            <w:pPr>
+              <w:rPr>
+                <w:color w:val="7030A0"/>
+              </w:rPr>
+            </w:pPr>
+          </w:p>
+        </w:tc>
+        <w:tc>
+          <w:tcPr>
+            <w:tcW w:w="2316" w:type="dxa"/>
+          </w:tcPr>
+          <w:p>
+            <w:pPr>
+              <w:rPr>
+                <w:color w:val="7030A0"/>
+              </w:rPr>
+            </w:pPr>
+          </w:p>
+        </w:tc>
+        <w:tc>
+          <w:tcPr>
+            <w:tcW w:w="2229" w:type="dxa"/>
+          </w:tcPr>
+          <w:p>
+            <w:pPr>
+              <w:rPr>
+                <w:color w:val="7030A0"/>
+              </w:rPr>
+            </w:pPr>
+          </w:p>
+        </w:tc>
+      </w:tr>
+      <w:tr>
+        <w:trPr>
+          <w:trHeight w:val="276"/>
+        </w:trPr>
+        <w:tc>
+          <w:tcPr>
+            <w:tcW w:w="868" w:type="dxa"/>
+          </w:tcPr>
+          <w:p>
+            <w:pPr>
+              <w:jc w:val="center"/>
+            </w:pPr>
+          </w:p>
+        </w:tc>
+        <w:tc>
+          <w:tcPr>
+            <w:tcW w:w="1254" w:type="dxa"/>
+          </w:tcPr>
+          <w:p>
+            <w:pPr>
+              <w:jc w:val="center"/>
+              <w:rPr>
+                <w:color w:val="7030A0"/>
+              </w:rPr>
+            </w:pPr>
+          </w:p>
+        </w:tc>
+        <w:tc>
+          <w:tcPr>
+            <w:tcW w:w="1417" w:type="dxa"/>
+          </w:tcPr>
+          <w:p>
+            <w:pPr>
+              <w:jc w:val="center"/>
+              <w:rPr>
+                <w:color w:val="7030A0"/>
+              </w:rPr>
+            </w:pPr>
+            <w:r>
+              <w:rPr>
+                <w:color w:val="7030A0"/>
+              </w:rPr>
+              <w:t>Registro de tanda publicitaria con formato de video inválido.</w:t>
+            </w:r>
+          </w:p>
+        </w:tc>
+        <w:tc>
+          <w:tcPr>
+            <w:tcW w:w="2264" w:type="dxa"/>
+          </w:tcPr>
+          <w:p>
+            <w:pPr>
+              <w:rPr>
+                <w:color w:val="7030A0"/>
+              </w:rPr>
+            </w:pPr>
+          </w:p>
+        </w:tc>
+        <w:tc>
+          <w:tcPr>
+            <w:tcW w:w="2316" w:type="dxa"/>
+          </w:tcPr>
+          <w:p>
+            <w:pPr>
+              <w:rPr>
+                <w:color w:val="7030A0"/>
+              </w:rPr>
+            </w:pPr>
+          </w:p>
+        </w:tc>
+        <w:tc>
+          <w:tcPr>
+            <w:tcW w:w="2229" w:type="dxa"/>
+          </w:tcPr>
+          <w:p>
+            <w:pPr>
+              <w:rPr>
+                <w:color w:val="7030A0"/>
+              </w:rPr>
+            </w:pPr>
+          </w:p>
+        </w:tc>
+      </w:tr>
+      <w:tr>
+        <w:trPr>
+          <w:trHeight w:val="276"/>
+        </w:trPr>
+        <w:tc>
+          <w:tcPr>
+            <w:tcW w:w="868" w:type="dxa"/>
+          </w:tcPr>
+          <w:p>
+            <w:pPr>
+              <w:jc w:val="center"/>
+            </w:pPr>
+          </w:p>
+        </w:tc>
+        <w:tc>
+          <w:tcPr>
+            <w:tcW w:w="1254" w:type="dxa"/>
+          </w:tcPr>
+          <w:p>
+            <w:pPr>
+              <w:jc w:val="center"/>
+              <w:rPr>
+                <w:color w:val="7030A0"/>
+              </w:rPr>
+            </w:pPr>
+          </w:p>
+        </w:tc>
+        <w:tc>
+          <w:tcPr>
+            <w:tcW w:w="1417" w:type="dxa"/>
+          </w:tcPr>
+          <w:p>
+            <w:pPr>
+              <w:jc w:val="center"/>
+              <w:rPr>
+                <w:color w:val="7030A0"/>
+              </w:rPr>
+            </w:pPr>
+            <w:r>
+              <w:rPr>
+                <w:color w:val="7030A0"/>
+              </w:rPr>
+              <w:t>Registro de tanda publicitaria</w:t>
+            </w:r>
+            <w:r>
+              <w:rPr>
+                <w:color w:val="7030A0"/>
+              </w:rPr>
+              <w:t xml:space="preserve"> sin el orden de reproducción de las publicidades.</w:t>
+            </w:r>
+          </w:p>
+        </w:tc>
+        <w:tc>
+          <w:tcPr>
+            <w:tcW w:w="2264" w:type="dxa"/>
+          </w:tcPr>
+          <w:p>
+            <w:pPr>
+              <w:rPr>
+                <w:color w:val="7030A0"/>
+              </w:rPr>
+            </w:pPr>
+          </w:p>
+        </w:tc>
+        <w:tc>
+          <w:tcPr>
+            <w:tcW w:w="2316" w:type="dxa"/>
+          </w:tcPr>
+          <w:p>
+            <w:pPr>
+              <w:rPr>
+                <w:color w:val="7030A0"/>
+              </w:rPr>
+            </w:pPr>
+          </w:p>
+        </w:tc>
+        <w:tc>
+          <w:tcPr>
+            <w:tcW w:w="2229" w:type="dxa"/>
+          </w:tcPr>
+          <w:p>
+            <w:pPr>
+              <w:rPr>
+                <w:color w:val="7030A0"/>
+              </w:rPr>
+            </w:pPr>
+          </w:p>
         </w:tc>
       </w:tr>
     </w:tbl>
@@ -1573,7 +2992,7 @@
 </file>
 
 <file path=word/styles.xml><?xml version="1.0" encoding="utf-8"?>
-<w:styles xmlns:mc="http://schemas.openxmlformats.org/markup-compatibility/2006" xmlns:r="http://schemas.openxmlformats.org/officeDocument/2006/relationships" xmlns:w="http://schemas.openxmlformats.org/wordprocessingml/2006/main" xmlns:w14="http://schemas.microsoft.com/office/word/2010/wordml" xmlns:w15="http://schemas.microsoft.com/office/word/2012/wordml" xmlns:w16cid="http://schemas.microsoft.com/office/word/2016/wordml/cid" xmlns:w16se="http://schemas.microsoft.com/office/word/2015/wordml/symex" mc:Ignorable="w14 w15 w16se w16cid">
+<w:styles xmlns:mc="http://schemas.openxmlformats.org/markup-compatibility/2006" xmlns:r="http://schemas.openxmlformats.org/officeDocument/2006/relationships" xmlns:w="http://schemas.openxmlformats.org/wordprocessingml/2006/main" xmlns:w14="http://schemas.microsoft.com/office/word/2010/wordml" xmlns:w15="http://schemas.microsoft.com/office/word/2012/wordml" xmlns:w16se="http://schemas.microsoft.com/office/word/2015/wordml/symex" mc:Ignorable="w14 w15 w16se">
   <w:docDefaults>
     <w:rPrDefault>
       <w:rPr>
@@ -1589,7 +3008,7 @@
       </w:pPr>
     </w:pPrDefault>
   </w:docDefaults>
-  <w:latentStyles w:defLockedState="0" w:defUIPriority="99" w:defSemiHidden="0" w:defUnhideWhenUsed="0" w:defQFormat="0" w:count="375">
+  <w:latentStyles w:defLockedState="0" w:defUIPriority="99" w:defSemiHidden="0" w:defUnhideWhenUsed="0" w:defQFormat="0" w:count="371">
     <w:lsdException w:name="Normal" w:uiPriority="0" w:qFormat="1"/>
     <w:lsdException w:name="heading 1" w:uiPriority="9" w:qFormat="1"/>
     <w:lsdException w:name="heading 2" w:semiHidden="1" w:uiPriority="9" w:unhideWhenUsed="1" w:qFormat="1"/>
@@ -1961,10 +3380,6 @@
     <w:lsdException w:name="List Table 5 Dark Accent 6" w:uiPriority="50"/>
     <w:lsdException w:name="List Table 6 Colorful Accent 6" w:uiPriority="51"/>
     <w:lsdException w:name="List Table 7 Colorful Accent 6" w:uiPriority="52"/>
-    <w:lsdException w:name="Mention" w:semiHidden="1" w:unhideWhenUsed="1"/>
-    <w:lsdException w:name="Smart Hyperlink" w:semiHidden="1" w:unhideWhenUsed="1"/>
-    <w:lsdException w:name="Hashtag" w:semiHidden="1" w:unhideWhenUsed="1"/>
-    <w:lsdException w:name="Unresolved Mention" w:semiHidden="1" w:unhideWhenUsed="1"/>
   </w:latentStyles>
   <w:style w:type="paragraph" w:default="1" w:styleId="Normal">
     <w:name w:val="Normal"/>
@@ -1973,6 +3388,7 @@
   <w:style w:type="character" w:default="1" w:styleId="Fuentedeprrafopredeter">
     <w:name w:val="Default Paragraph Font"/>
     <w:uiPriority w:val="1"/>
+    <w:semiHidden/>
     <w:unhideWhenUsed/>
   </w:style>
   <w:style w:type="table" w:default="1" w:styleId="Tablanormal">

--- a/Trabajos Practicos NO Evaluables/TP11.docx
+++ b/Trabajos Practicos NO Evaluables/TP11.docx
@@ -238,13 +238,7 @@
               <w:rPr>
                 <w:color w:val="7030A0"/>
               </w:rPr>
-              <w:t>Punto de emisión</w:t>
-            </w:r>
-            <w:r>
-              <w:rPr>
-                <w:color w:val="7030A0"/>
-              </w:rPr>
-              <w:t xml:space="preserve"> no </w:t>
+              <w:t xml:space="preserve">Punto de emisión no </w:t>
             </w:r>
             <w:r>
               <w:rPr>
@@ -593,7 +587,7 @@
               <w:rPr>
                 <w:color w:val="7030A0"/>
               </w:rPr>
-              <w:t>Publicidad no ingresada o no seleccionada.</w:t>
+              <w:t>Publicidad no seleccionada.</w:t>
             </w:r>
           </w:p>
         </w:tc>
@@ -702,13 +696,14 @@
               <w:rPr>
                 <w:color w:val="7030A0"/>
               </w:rPr>
-              <w:t>Rubro de publicidad</w:t>
+              <w:t>Criterio de publicidad</w:t>
             </w:r>
           </w:p>
         </w:tc>
         <w:tc>
           <w:tcPr>
             <w:tcW w:w="532" w:type="dxa"/>
+            <w:vMerge w:val="restart"/>
           </w:tcPr>
           <w:p>
             <w:pPr>
@@ -721,6 +716,7 @@
         <w:tc>
           <w:tcPr>
             <w:tcW w:w="3597" w:type="dxa"/>
+            <w:vMerge w:val="restart"/>
           </w:tcPr>
           <w:p>
             <w:pPr>
@@ -801,6 +797,7 @@
         <w:tc>
           <w:tcPr>
             <w:tcW w:w="532" w:type="dxa"/>
+            <w:vMerge/>
           </w:tcPr>
           <w:p>
             <w:pPr>
@@ -813,6 +810,7 @@
         <w:tc>
           <w:tcPr>
             <w:tcW w:w="3597" w:type="dxa"/>
+            <w:vMerge/>
           </w:tcPr>
           <w:p>
             <w:pPr>
@@ -860,6 +858,19 @@
         <w:tc>
           <w:tcPr>
             <w:tcW w:w="2053" w:type="dxa"/>
+            <w:vMerge/>
+          </w:tcPr>
+          <w:p>
+            <w:pPr>
+              <w:rPr>
+                <w:color w:val="7030A0"/>
+              </w:rPr>
+            </w:pPr>
+          </w:p>
+        </w:tc>
+        <w:tc>
+          <w:tcPr>
+            <w:tcW w:w="532" w:type="dxa"/>
             <w:vMerge w:val="restart"/>
           </w:tcPr>
           <w:p>
@@ -868,35 +879,12 @@
                 <w:color w:val="7030A0"/>
               </w:rPr>
             </w:pPr>
-            <w:r>
-              <w:rPr>
-                <w:color w:val="7030A0"/>
-              </w:rPr>
-              <w:t>Público dirigido</w:t>
-            </w:r>
-            <w:r>
-              <w:rPr>
-                <w:color w:val="7030A0"/>
-              </w:rPr>
-              <w:t xml:space="preserve"> de publicidad</w:t>
-            </w:r>
-          </w:p>
-        </w:tc>
-        <w:tc>
-          <w:tcPr>
-            <w:tcW w:w="532" w:type="dxa"/>
-          </w:tcPr>
-          <w:p>
-            <w:pPr>
-              <w:rPr>
-                <w:color w:val="7030A0"/>
-              </w:rPr>
-            </w:pPr>
           </w:p>
         </w:tc>
         <w:tc>
           <w:tcPr>
             <w:tcW w:w="3597" w:type="dxa"/>
+            <w:vMerge w:val="restart"/>
           </w:tcPr>
           <w:p>
             <w:pPr>
@@ -970,6 +958,7 @@
         <w:tc>
           <w:tcPr>
             <w:tcW w:w="532" w:type="dxa"/>
+            <w:vMerge/>
           </w:tcPr>
           <w:p>
             <w:pPr>
@@ -982,6 +971,7 @@
         <w:tc>
           <w:tcPr>
             <w:tcW w:w="3597" w:type="dxa"/>
+            <w:vMerge/>
           </w:tcPr>
           <w:p>
             <w:pPr>
@@ -1017,13 +1007,7 @@
               <w:rPr>
                 <w:color w:val="7030A0"/>
               </w:rPr>
-              <w:t xml:space="preserve">No </w:t>
-            </w:r>
-            <w:r>
-              <w:rPr>
-                <w:color w:val="7030A0"/>
-              </w:rPr>
-              <w:t>seleccionado</w:t>
+              <w:t>No seleccionado</w:t>
             </w:r>
           </w:p>
         </w:tc>
@@ -1035,6 +1019,19 @@
         <w:tc>
           <w:tcPr>
             <w:tcW w:w="2053" w:type="dxa"/>
+            <w:vMerge/>
+          </w:tcPr>
+          <w:p>
+            <w:pPr>
+              <w:rPr>
+                <w:color w:val="7030A0"/>
+              </w:rPr>
+            </w:pPr>
+          </w:p>
+        </w:tc>
+        <w:tc>
+          <w:tcPr>
+            <w:tcW w:w="532" w:type="dxa"/>
             <w:vMerge w:val="restart"/>
           </w:tcPr>
           <w:p>
@@ -1043,35 +1040,12 @@
                 <w:color w:val="7030A0"/>
               </w:rPr>
             </w:pPr>
-            <w:r>
-              <w:rPr>
-                <w:color w:val="7030A0"/>
-              </w:rPr>
-              <w:t>Marca</w:t>
-            </w:r>
-            <w:r>
-              <w:rPr>
-                <w:color w:val="7030A0"/>
-              </w:rPr>
-              <w:t xml:space="preserve"> de publicidad</w:t>
-            </w:r>
-          </w:p>
-        </w:tc>
-        <w:tc>
-          <w:tcPr>
-            <w:tcW w:w="532" w:type="dxa"/>
-          </w:tcPr>
-          <w:p>
-            <w:pPr>
-              <w:rPr>
-                <w:color w:val="7030A0"/>
-              </w:rPr>
-            </w:pPr>
           </w:p>
         </w:tc>
         <w:tc>
           <w:tcPr>
             <w:tcW w:w="3597" w:type="dxa"/>
+            <w:vMerge w:val="restart"/>
           </w:tcPr>
           <w:p>
             <w:pPr>
@@ -1145,6 +1119,7 @@
         <w:tc>
           <w:tcPr>
             <w:tcW w:w="532" w:type="dxa"/>
+            <w:vMerge/>
           </w:tcPr>
           <w:p>
             <w:pPr>
@@ -1157,6 +1132,7 @@
         <w:tc>
           <w:tcPr>
             <w:tcW w:w="3597" w:type="dxa"/>
+            <w:vMerge/>
           </w:tcPr>
           <w:p>
             <w:pPr>
@@ -1192,13 +1168,7 @@
               <w:rPr>
                 <w:color w:val="7030A0"/>
               </w:rPr>
-              <w:t xml:space="preserve">No </w:t>
-            </w:r>
-            <w:r>
-              <w:rPr>
-                <w:color w:val="7030A0"/>
-              </w:rPr>
-              <w:t>seleccionado</w:t>
+              <w:t>No seleccionado</w:t>
             </w:r>
           </w:p>
         </w:tc>
@@ -1330,6 +1300,7 @@
         <w:tc>
           <w:tcPr>
             <w:tcW w:w="532" w:type="dxa"/>
+            <w:vMerge w:val="restart"/>
           </w:tcPr>
           <w:p>
             <w:r>
@@ -1340,6 +1311,7 @@
         <w:tc>
           <w:tcPr>
             <w:tcW w:w="3597" w:type="dxa"/>
+            <w:vMerge w:val="restart"/>
           </w:tcPr>
           <w:p>
             <w:r>
@@ -1388,6 +1360,7 @@
         <w:tc>
           <w:tcPr>
             <w:tcW w:w="532" w:type="dxa"/>
+            <w:vMerge/>
           </w:tcPr>
           <w:p>
             <w:pPr>
@@ -1400,6 +1373,7 @@
         <w:tc>
           <w:tcPr>
             <w:tcW w:w="3597" w:type="dxa"/>
+            <w:vMerge/>
           </w:tcPr>
           <w:p>
             <w:pPr>
@@ -1897,13 +1871,7 @@
               <w:rPr>
                 <w:color w:val="7030A0"/>
               </w:rPr>
-              <w:t>Mensaje informando que</w:t>
-            </w:r>
-            <w:r>
-              <w:rPr>
-                <w:color w:val="7030A0"/>
-              </w:rPr>
-              <w:t xml:space="preserve"> se creó una tanda publicitaria sin publicaciones.</w:t>
+              <w:t>Mensaje informando que se creó una tanda publicitaria sin publicaciones.</w:t>
             </w:r>
           </w:p>
         </w:tc>
@@ -2068,15 +2036,16 @@
       <w:tblPr>
         <w:tblStyle w:val="Tablaconcuadrcula"/>
         <w:tblW w:w="10348" w:type="dxa"/>
+        <w:tblLayout w:type="fixed"/>
         <w:tblLook w:val="04A0" w:firstRow="1" w:lastRow="0" w:firstColumn="1" w:lastColumn="0" w:noHBand="0" w:noVBand="1"/>
       </w:tblPr>
       <w:tblGrid>
-        <w:gridCol w:w="868"/>
-        <w:gridCol w:w="1254"/>
-        <w:gridCol w:w="1417"/>
-        <w:gridCol w:w="2264"/>
-        <w:gridCol w:w="2316"/>
-        <w:gridCol w:w="2229"/>
+        <w:gridCol w:w="704"/>
+        <w:gridCol w:w="1134"/>
+        <w:gridCol w:w="1276"/>
+        <w:gridCol w:w="1701"/>
+        <w:gridCol w:w="3544"/>
+        <w:gridCol w:w="1989"/>
       </w:tblGrid>
       <w:tr>
         <w:trPr>
@@ -2084,7 +2053,7 @@
         </w:trPr>
         <w:tc>
           <w:tcPr>
-            <w:tcW w:w="868" w:type="dxa"/>
+            <w:tcW w:w="704" w:type="dxa"/>
           </w:tcPr>
           <w:p>
             <w:pPr>
@@ -2103,7 +2072,7 @@
         </w:tc>
         <w:tc>
           <w:tcPr>
-            <w:tcW w:w="1254" w:type="dxa"/>
+            <w:tcW w:w="1134" w:type="dxa"/>
           </w:tcPr>
           <w:p>
             <w:pPr>
@@ -2122,7 +2091,7 @@
         </w:tc>
         <w:tc>
           <w:tcPr>
-            <w:tcW w:w="1417" w:type="dxa"/>
+            <w:tcW w:w="1276" w:type="dxa"/>
           </w:tcPr>
           <w:p>
             <w:pPr>
@@ -2141,7 +2110,7 @@
         </w:tc>
         <w:tc>
           <w:tcPr>
-            <w:tcW w:w="2264" w:type="dxa"/>
+            <w:tcW w:w="1701" w:type="dxa"/>
           </w:tcPr>
           <w:p>
             <w:pPr>
@@ -2160,7 +2129,7 @@
         </w:tc>
         <w:tc>
           <w:tcPr>
-            <w:tcW w:w="2316" w:type="dxa"/>
+            <w:tcW w:w="3544" w:type="dxa"/>
           </w:tcPr>
           <w:p>
             <w:pPr>
@@ -2179,7 +2148,7 @@
         </w:tc>
         <w:tc>
           <w:tcPr>
-            <w:tcW w:w="2229" w:type="dxa"/>
+            <w:tcW w:w="1989" w:type="dxa"/>
           </w:tcPr>
           <w:p>
             <w:pPr>
@@ -2203,7 +2172,7 @@
         </w:trPr>
         <w:tc>
           <w:tcPr>
-            <w:tcW w:w="868" w:type="dxa"/>
+            <w:tcW w:w="704" w:type="dxa"/>
           </w:tcPr>
           <w:p>
             <w:pPr>
@@ -2216,7 +2185,7 @@
         </w:tc>
         <w:tc>
           <w:tcPr>
-            <w:tcW w:w="1254" w:type="dxa"/>
+            <w:tcW w:w="1134" w:type="dxa"/>
           </w:tcPr>
           <w:p>
             <w:pPr>
@@ -2229,7 +2198,7 @@
         </w:tc>
         <w:tc>
           <w:tcPr>
-            <w:tcW w:w="1417" w:type="dxa"/>
+            <w:tcW w:w="1276" w:type="dxa"/>
           </w:tcPr>
           <w:p>
             <w:pPr>
@@ -2254,17 +2223,26 @@
         </w:tc>
         <w:tc>
           <w:tcPr>
-            <w:tcW w:w="2264" w:type="dxa"/>
-          </w:tcPr>
-          <w:p>
-            <w:r>
-              <w:t>Tanda Publicitaria con nombre no existente y</w:t>
-            </w:r>
-            <w:r>
-              <w:t xml:space="preserve"> tipo seleccionado y</w:t>
-            </w:r>
-            <w:r>
-              <w:t xml:space="preserve"> publicidades cargadas en formato correcto</w:t>
+            <w:tcW w:w="1701" w:type="dxa"/>
+          </w:tcPr>
+          <w:p>
+            <w:r>
+              <w:t xml:space="preserve">Tanda Publicitaria con nombre no </w:t>
+            </w:r>
+            <w:r>
+              <w:t xml:space="preserve">existente, </w:t>
+            </w:r>
+            <w:r>
+              <w:t>tipo seleccionado y</w:t>
+            </w:r>
+            <w:r>
+              <w:t xml:space="preserve"> publicidades cargadas </w:t>
+            </w:r>
+            <w:r>
+              <w:t xml:space="preserve">según criterio existente, </w:t>
+            </w:r>
+            <w:r>
+              <w:t>en formato correcto</w:t>
             </w:r>
             <w:r>
               <w:t xml:space="preserve">, </w:t>
@@ -2282,7 +2260,7 @@
         </w:tc>
         <w:tc>
           <w:tcPr>
-            <w:tcW w:w="2316" w:type="dxa"/>
+            <w:tcW w:w="3544" w:type="dxa"/>
           </w:tcPr>
           <w:p>
             <w:r>
@@ -2309,7 +2287,10 @@
               <w:t>2.</w:t>
             </w:r>
             <w:r>
-              <w:t xml:space="preserve"> El RP selecciona un punto de emisión.</w:t>
+              <w:t xml:space="preserve"> El RP</w:t>
+            </w:r>
+            <w:r>
+              <w:t xml:space="preserve"> selecciona un punto de emisión.</w:t>
             </w:r>
           </w:p>
           <w:p>
@@ -2320,8 +2301,19 @@
               <w:t>3.</w:t>
             </w:r>
             <w:r>
-              <w:t xml:space="preserve"> EL RP ingresa un nombre de tanda que no exista en el sistema.</w:t>
-            </w:r>
+              <w:t xml:space="preserve"> EL RP ingresa un nombre de ta</w:t>
+            </w:r>
+            <w:r>
+              <w:t xml:space="preserve">nda que no exista en el sistema: </w:t>
+            </w:r>
+            <w:proofErr w:type="spellStart"/>
+            <w:r>
+              <w:rPr>
+                <w:i/>
+              </w:rPr>
+              <w:t>Tanda_Primavera</w:t>
+            </w:r>
+            <w:proofErr w:type="spellEnd"/>
           </w:p>
           <w:p>
             <w:r>
@@ -2342,7 +2334,21 @@
               <w:t>5.</w:t>
             </w:r>
             <w:r>
-              <w:t xml:space="preserve"> El RP selecciona una o mas publicidades con formato correcto y de tipo Única.</w:t>
+              <w:t xml:space="preserve"> El RP selecciona una o mas p</w:t>
+            </w:r>
+            <w:r>
+              <w:t xml:space="preserve">ublicidades con formato </w:t>
+            </w:r>
+            <w:proofErr w:type="spellStart"/>
+            <w:r>
+              <w:t>Av</w:t>
+            </w:r>
+            <w:r>
+              <w:t>i</w:t>
+            </w:r>
+            <w:proofErr w:type="spellEnd"/>
+            <w:r>
+              <w:t xml:space="preserve"> y de tipo Única.</w:t>
             </w:r>
           </w:p>
           <w:p>
@@ -2371,7 +2377,7 @@
         </w:tc>
         <w:tc>
           <w:tcPr>
-            <w:tcW w:w="2229" w:type="dxa"/>
+            <w:tcW w:w="1989" w:type="dxa"/>
           </w:tcPr>
           <w:p>
             <w:r>
@@ -2395,7 +2401,18 @@
               <w:rPr>
                 <w:b/>
               </w:rPr>
-              <w:t>7</w:t>
+              <w:t>2</w:t>
+            </w:r>
+            <w:r>
+              <w:t>.El sistema calcula la duración total de la tanda y lo muestra por pantalla.</w:t>
+            </w:r>
+          </w:p>
+          <w:p>
+            <w:r>
+              <w:rPr>
+                <w:b/>
+              </w:rPr>
+              <w:t>3</w:t>
             </w:r>
             <w:r>
               <w:rPr>
@@ -2421,7 +2438,7 @@
         </w:trPr>
         <w:tc>
           <w:tcPr>
-            <w:tcW w:w="868" w:type="dxa"/>
+            <w:tcW w:w="704" w:type="dxa"/>
           </w:tcPr>
           <w:p>
             <w:pPr>
@@ -2434,7 +2451,7 @@
         </w:tc>
         <w:tc>
           <w:tcPr>
-            <w:tcW w:w="1254" w:type="dxa"/>
+            <w:tcW w:w="1134" w:type="dxa"/>
           </w:tcPr>
           <w:p>
             <w:pPr>
@@ -2447,7 +2464,7 @@
         </w:tc>
         <w:tc>
           <w:tcPr>
-            <w:tcW w:w="1417" w:type="dxa"/>
+            <w:tcW w:w="1276" w:type="dxa"/>
           </w:tcPr>
           <w:p>
             <w:pPr>
@@ -2461,153 +2478,206 @@
             </w:r>
             <w:r>
               <w:t xml:space="preserve">publicitaria </w:t>
+            </w:r>
+            <w:r>
+              <w:rPr>
+                <w:color w:val="7030A0"/>
+              </w:rPr>
+              <w:t>periódica exitosa.</w:t>
+            </w:r>
+          </w:p>
+        </w:tc>
+        <w:tc>
+          <w:tcPr>
+            <w:tcW w:w="1701" w:type="dxa"/>
+          </w:tcPr>
+          <w:p>
+            <w:r>
+              <w:t>Tanda Public</w:t>
+            </w:r>
+            <w:r>
+              <w:t>itaria con nombre no existente,</w:t>
+            </w:r>
+            <w:r>
+              <w:t xml:space="preserve"> tipo sele</w:t>
+            </w:r>
+            <w:r>
+              <w:t xml:space="preserve">ccionado y publicidades </w:t>
+            </w:r>
+            <w:r>
+              <w:t xml:space="preserve">cargadas según </w:t>
+            </w:r>
+            <w:r>
+              <w:lastRenderedPageBreak/>
+              <w:t xml:space="preserve">criterio existente, </w:t>
+            </w:r>
+            <w:r>
+              <w:t>en formato correcto, con secuencia de reproducción y del mismo tipo que la tanda, para un punto de emisión existente.</w:t>
+            </w:r>
+          </w:p>
+        </w:tc>
+        <w:tc>
+          <w:tcPr>
+            <w:tcW w:w="3544" w:type="dxa"/>
+          </w:tcPr>
+          <w:p>
+            <w:r>
+              <w:rPr>
+                <w:b/>
+              </w:rPr>
+              <w:lastRenderedPageBreak/>
+              <w:t>1.</w:t>
+            </w:r>
+            <w:r>
+              <w:rPr>
+                <w:b/>
+              </w:rPr>
+              <w:t xml:space="preserve"> </w:t>
+            </w:r>
+            <w:r>
+              <w:t>El responsable de programación (RP)selecciona la opción de crear una tanda publicitaria.</w:t>
+            </w:r>
+          </w:p>
+          <w:p>
+            <w:r>
+              <w:rPr>
+                <w:b/>
+              </w:rPr>
+              <w:t>2.</w:t>
+            </w:r>
+            <w:r>
+              <w:t xml:space="preserve"> El RP selecciona un punto de emisión.</w:t>
+            </w:r>
+          </w:p>
+          <w:p>
+            <w:r>
+              <w:rPr>
+                <w:b/>
+              </w:rPr>
+              <w:lastRenderedPageBreak/>
+              <w:t>3.</w:t>
+            </w:r>
+            <w:r>
+              <w:t xml:space="preserve"> EL RP ingresa un nombre de tanda que </w:t>
+            </w:r>
+            <w:r>
+              <w:t xml:space="preserve">no exista en el sistema: </w:t>
+            </w:r>
+            <w:proofErr w:type="spellStart"/>
+            <w:r>
+              <w:rPr>
+                <w:i/>
+              </w:rPr>
+              <w:t>Tanda_Primavera</w:t>
+            </w:r>
+            <w:proofErr w:type="spellEnd"/>
+            <w:r>
+              <w:t>.</w:t>
+            </w:r>
+          </w:p>
+          <w:p>
+            <w:r>
+              <w:rPr>
+                <w:b/>
+              </w:rPr>
+              <w:t>4.</w:t>
+            </w:r>
+            <w:r>
+              <w:t xml:space="preserve"> El RP selecciona el tipo de tanda Periódica.</w:t>
+            </w:r>
+          </w:p>
+          <w:p>
+            <w:r>
+              <w:rPr>
+                <w:b/>
+              </w:rPr>
+              <w:t>5.</w:t>
+            </w:r>
+            <w:r>
+              <w:t xml:space="preserve"> El RP selecciona una o </w:t>
+            </w:r>
+            <w:r>
+              <w:t>más</w:t>
+            </w:r>
+            <w:r>
+              <w:t xml:space="preserve"> publicidades con formato </w:t>
+            </w:r>
+            <w:r>
+              <w:t xml:space="preserve">mp4 </w:t>
+            </w:r>
+            <w:r>
+              <w:t>y de tipo Periódica.</w:t>
+            </w:r>
+          </w:p>
+          <w:p>
+            <w:r>
+              <w:rPr>
+                <w:b/>
+              </w:rPr>
+              <w:t>6.</w:t>
+            </w:r>
+            <w:r>
+              <w:t xml:space="preserve"> El RP asigna un orden de reproducción a las publicidades.</w:t>
+            </w:r>
+          </w:p>
+          <w:p>
+            <w:r>
+              <w:rPr>
+                <w:b/>
+              </w:rPr>
+              <w:t>7.</w:t>
+            </w:r>
+            <w:r>
+              <w:t xml:space="preserve"> El RP selecciona la opción Confirmar</w:t>
+            </w:r>
+          </w:p>
+          <w:p/>
+        </w:tc>
+        <w:tc>
+          <w:tcPr>
+            <w:tcW w:w="1989" w:type="dxa"/>
+          </w:tcPr>
+          <w:p>
+            <w:r>
+              <w:rPr>
+                <w:b/>
+              </w:rPr>
+              <w:lastRenderedPageBreak/>
+              <w:t>1.</w:t>
+            </w:r>
+            <w:r>
+              <w:rPr>
+                <w:b/>
+              </w:rPr>
+              <w:t xml:space="preserve"> </w:t>
+            </w:r>
+            <w:r>
+              <w:t>El sistema muestra la pantalla de creación de tandas</w:t>
+            </w:r>
+          </w:p>
+          <w:p>
+            <w:r>
+              <w:rPr>
+                <w:b/>
+              </w:rPr>
+              <w:t>2</w:t>
+            </w:r>
+            <w:r>
+              <w:t xml:space="preserve">.El sistema calcula la duración total de la tanda y lo </w:t>
+            </w:r>
+            <w:r>
+              <w:lastRenderedPageBreak/>
+              <w:t>muestra por pantalla.</w:t>
             </w:r>
             <w:bookmarkStart w:id="0" w:name="_GoBack"/>
             <w:bookmarkEnd w:id="0"/>
-            <w:r>
-              <w:rPr>
-                <w:color w:val="7030A0"/>
-              </w:rPr>
-              <w:t>periódica exitosa.</w:t>
-            </w:r>
-          </w:p>
-        </w:tc>
-        <w:tc>
-          <w:tcPr>
-            <w:tcW w:w="2264" w:type="dxa"/>
-          </w:tcPr>
-          <w:p>
-            <w:r>
-              <w:t>Tanda Publicitaria con nombre no existente y tipo seleccionado y publicidades cargadas en formato correcto, con secuencia de reproducción y del mismo tipo que la tanda, para un punto de emisión existente.</w:t>
-            </w:r>
-          </w:p>
-        </w:tc>
-        <w:tc>
-          <w:tcPr>
-            <w:tcW w:w="2316" w:type="dxa"/>
-          </w:tcPr>
-          <w:p>
-            <w:r>
-              <w:rPr>
-                <w:b/>
-              </w:rPr>
-              <w:t>1.</w:t>
-            </w:r>
-            <w:r>
-              <w:rPr>
-                <w:b/>
-              </w:rPr>
-              <w:t xml:space="preserve"> </w:t>
-            </w:r>
-            <w:r>
-              <w:t>El responsable de programación (RP)selecciona la opción de crear una tanda publicitaria.</w:t>
-            </w:r>
-          </w:p>
-          <w:p>
-            <w:r>
-              <w:rPr>
-                <w:b/>
-              </w:rPr>
-              <w:t>2.</w:t>
-            </w:r>
-            <w:r>
-              <w:t xml:space="preserve"> El RP selecciona un punto de emisión.</w:t>
-            </w:r>
-          </w:p>
-          <w:p>
-            <w:r>
-              <w:rPr>
-                <w:b/>
-              </w:rPr>
-              <w:t>3.</w:t>
-            </w:r>
-            <w:r>
-              <w:t xml:space="preserve"> EL RP ingresa un nombre de tanda que no exista en el sistema.</w:t>
-            </w:r>
-          </w:p>
-          <w:p>
-            <w:r>
-              <w:rPr>
-                <w:b/>
-              </w:rPr>
-              <w:lastRenderedPageBreak/>
-              <w:t>4.</w:t>
-            </w:r>
-            <w:r>
-              <w:t xml:space="preserve"> El RP selecciona el tipo de tanda Periódica.</w:t>
-            </w:r>
-          </w:p>
-          <w:p>
-            <w:r>
-              <w:rPr>
-                <w:b/>
-              </w:rPr>
-              <w:t>5.</w:t>
-            </w:r>
-            <w:r>
-              <w:t xml:space="preserve"> El RP selecciona una o </w:t>
-            </w:r>
-            <w:proofErr w:type="spellStart"/>
-            <w:r>
-              <w:t>mas</w:t>
-            </w:r>
-            <w:proofErr w:type="spellEnd"/>
-            <w:r>
-              <w:t xml:space="preserve"> publicidades con formato correcto y de tipo Periódica.</w:t>
-            </w:r>
-          </w:p>
-          <w:p>
-            <w:r>
-              <w:rPr>
-                <w:b/>
-              </w:rPr>
-              <w:t>6.</w:t>
-            </w:r>
-            <w:r>
-              <w:t xml:space="preserve"> El RP asigna un orden de reproducción a las publicidades.</w:t>
-            </w:r>
-          </w:p>
-          <w:p>
-            <w:r>
-              <w:rPr>
-                <w:b/>
-              </w:rPr>
-              <w:t>7.</w:t>
-            </w:r>
-            <w:r>
-              <w:t xml:space="preserve"> El RP selecciona la opción Confirmar</w:t>
-            </w:r>
-          </w:p>
-          <w:p/>
-        </w:tc>
-        <w:tc>
-          <w:tcPr>
-            <w:tcW w:w="2229" w:type="dxa"/>
-          </w:tcPr>
-          <w:p>
-            <w:r>
-              <w:rPr>
-                <w:b/>
-              </w:rPr>
-              <w:lastRenderedPageBreak/>
-              <w:t>1.</w:t>
-            </w:r>
-            <w:r>
-              <w:rPr>
-                <w:b/>
-              </w:rPr>
-              <w:t xml:space="preserve"> </w:t>
-            </w:r>
-            <w:r>
-              <w:t>El sistema muestra la pantalla de creación de tandas</w:t>
-            </w:r>
-          </w:p>
-          <w:p>
-            <w:r>
-              <w:rPr>
-                <w:b/>
-              </w:rPr>
-              <w:t>7</w:t>
+          </w:p>
+          <w:p>
+            <w:r>
+              <w:rPr>
+                <w:b/>
+              </w:rPr>
+              <w:t>3</w:t>
             </w:r>
             <w:r>
               <w:rPr>
@@ -2633,21 +2703,20 @@
         </w:trPr>
         <w:tc>
           <w:tcPr>
-            <w:tcW w:w="868" w:type="dxa"/>
+            <w:tcW w:w="704" w:type="dxa"/>
           </w:tcPr>
           <w:p>
             <w:pPr>
               <w:jc w:val="center"/>
             </w:pPr>
             <w:r>
-              <w:lastRenderedPageBreak/>
               <w:t>3</w:t>
             </w:r>
           </w:p>
         </w:tc>
         <w:tc>
           <w:tcPr>
-            <w:tcW w:w="1254" w:type="dxa"/>
+            <w:tcW w:w="1134" w:type="dxa"/>
           </w:tcPr>
           <w:p>
             <w:pPr>
@@ -2666,7 +2735,7 @@
         </w:tc>
         <w:tc>
           <w:tcPr>
-            <w:tcW w:w="1417" w:type="dxa"/>
+            <w:tcW w:w="1276" w:type="dxa"/>
           </w:tcPr>
           <w:p>
             <w:pPr>
@@ -2685,38 +2754,226 @@
         </w:tc>
         <w:tc>
           <w:tcPr>
-            <w:tcW w:w="2264" w:type="dxa"/>
-          </w:tcPr>
-          <w:p>
-            <w:pPr>
-              <w:rPr>
-                <w:color w:val="7030A0"/>
-              </w:rPr>
-            </w:pPr>
-          </w:p>
-        </w:tc>
-        <w:tc>
-          <w:tcPr>
-            <w:tcW w:w="2316" w:type="dxa"/>
-          </w:tcPr>
-          <w:p>
-            <w:pPr>
-              <w:rPr>
-                <w:color w:val="7030A0"/>
-              </w:rPr>
-            </w:pPr>
-          </w:p>
-        </w:tc>
-        <w:tc>
-          <w:tcPr>
-            <w:tcW w:w="2229" w:type="dxa"/>
-          </w:tcPr>
-          <w:p>
-            <w:pPr>
-              <w:rPr>
-                <w:color w:val="7030A0"/>
-              </w:rPr>
-            </w:pPr>
+            <w:tcW w:w="1701" w:type="dxa"/>
+          </w:tcPr>
+          <w:p>
+            <w:pPr>
+              <w:rPr>
+                <w:color w:val="7030A0"/>
+              </w:rPr>
+            </w:pPr>
+            <w:r>
+              <w:t>Tanda Publici</w:t>
+            </w:r>
+            <w:r>
+              <w:t xml:space="preserve">taria con nombre no existente, </w:t>
+            </w:r>
+            <w:r>
+              <w:t xml:space="preserve">tipo seleccionado y publicidades </w:t>
+            </w:r>
+            <w:r>
+              <w:t xml:space="preserve">cargadas según </w:t>
+            </w:r>
+            <w:r>
+              <w:t>criterio existente,</w:t>
+            </w:r>
+            <w:r>
+              <w:t xml:space="preserve"> en formato correcto, con </w:t>
+            </w:r>
+            <w:r>
+              <w:t xml:space="preserve">secuencia de reproducción asignada y de distinto </w:t>
+            </w:r>
+            <w:r>
+              <w:t>tipo que</w:t>
+            </w:r>
+            <w:r>
+              <w:t xml:space="preserve"> el de</w:t>
+            </w:r>
+            <w:r>
+              <w:t xml:space="preserve"> la tanda, para un punto de emisión existente.</w:t>
+            </w:r>
+          </w:p>
+        </w:tc>
+        <w:tc>
+          <w:tcPr>
+            <w:tcW w:w="3544" w:type="dxa"/>
+          </w:tcPr>
+          <w:p>
+            <w:r>
+              <w:rPr>
+                <w:b/>
+              </w:rPr>
+              <w:t>1.</w:t>
+            </w:r>
+            <w:r>
+              <w:rPr>
+                <w:b/>
+              </w:rPr>
+              <w:t xml:space="preserve"> </w:t>
+            </w:r>
+            <w:r>
+              <w:t>El responsable de programación (RP)selecciona la opción de crear una tanda publicitaria.</w:t>
+            </w:r>
+          </w:p>
+          <w:p>
+            <w:r>
+              <w:rPr>
+                <w:b/>
+              </w:rPr>
+              <w:t>2.</w:t>
+            </w:r>
+            <w:r>
+              <w:t xml:space="preserve"> El RP selecciona un punto de emisión.</w:t>
+            </w:r>
+          </w:p>
+          <w:p>
+            <w:r>
+              <w:rPr>
+                <w:b/>
+              </w:rPr>
+              <w:t>3.</w:t>
+            </w:r>
+            <w:r>
+              <w:t xml:space="preserve"> EL RP ingresa un nombre de tanda que </w:t>
+            </w:r>
+            <w:r>
+              <w:t xml:space="preserve">no exista en el sistema: </w:t>
+            </w:r>
+            <w:proofErr w:type="spellStart"/>
+            <w:r>
+              <w:rPr>
+                <w:i/>
+              </w:rPr>
+              <w:t>Tanda_Primavera</w:t>
+            </w:r>
+            <w:proofErr w:type="spellEnd"/>
+            <w:r>
+              <w:t>.</w:t>
+            </w:r>
+          </w:p>
+          <w:p>
+            <w:r>
+              <w:rPr>
+                <w:b/>
+              </w:rPr>
+              <w:t>4.</w:t>
+            </w:r>
+            <w:r>
+              <w:t xml:space="preserve"> El RP selecciona el tipo de tanda Única.</w:t>
+            </w:r>
+          </w:p>
+          <w:p>
+            <w:r>
+              <w:rPr>
+                <w:b/>
+              </w:rPr>
+              <w:t>5.</w:t>
+            </w:r>
+            <w:r>
+              <w:t xml:space="preserve"> El RP selecciona una o </w:t>
+            </w:r>
+            <w:r>
+              <w:t>más</w:t>
+            </w:r>
+            <w:r>
+              <w:t xml:space="preserve"> publicidades con </w:t>
+            </w:r>
+            <w:r>
+              <w:t xml:space="preserve">formato </w:t>
+            </w:r>
+            <w:proofErr w:type="spellStart"/>
+            <w:r>
+              <w:t>flv</w:t>
+            </w:r>
+            <w:proofErr w:type="spellEnd"/>
+            <w:r>
+              <w:t xml:space="preserve"> y de tipo Periódica</w:t>
+            </w:r>
+            <w:r>
+              <w:t>.</w:t>
+            </w:r>
+          </w:p>
+          <w:p>
+            <w:r>
+              <w:rPr>
+                <w:b/>
+              </w:rPr>
+              <w:t>6.</w:t>
+            </w:r>
+            <w:r>
+              <w:t xml:space="preserve"> El RP asigna un orden de reproducción a las publicidades.</w:t>
+            </w:r>
+          </w:p>
+          <w:p>
+            <w:r>
+              <w:rPr>
+                <w:b/>
+              </w:rPr>
+              <w:t>7.</w:t>
+            </w:r>
+            <w:r>
+              <w:t xml:space="preserve"> El RP selecciona la opción Confirmar</w:t>
+            </w:r>
+          </w:p>
+          <w:p/>
+        </w:tc>
+        <w:tc>
+          <w:tcPr>
+            <w:tcW w:w="1989" w:type="dxa"/>
+          </w:tcPr>
+          <w:p>
+            <w:r>
+              <w:rPr>
+                <w:b/>
+              </w:rPr>
+              <w:t>1.</w:t>
+            </w:r>
+            <w:r>
+              <w:rPr>
+                <w:b/>
+              </w:rPr>
+              <w:t xml:space="preserve"> </w:t>
+            </w:r>
+            <w:r>
+              <w:t>El sistema muestra la pantalla de creación de tandas</w:t>
+            </w:r>
+          </w:p>
+          <w:p>
+            <w:pPr>
+              <w:rPr>
+                <w:color w:val="7030A0"/>
+              </w:rPr>
+            </w:pPr>
+            <w:r>
+              <w:rPr>
+                <w:b/>
+              </w:rPr>
+              <w:t>2</w:t>
+            </w:r>
+            <w:r>
+              <w:rPr>
+                <w:b/>
+              </w:rPr>
+              <w:t>.</w:t>
+            </w:r>
+            <w:r>
+              <w:rPr>
+                <w:b/>
+              </w:rPr>
+              <w:t xml:space="preserve"> </w:t>
+            </w:r>
+            <w:r>
+              <w:t xml:space="preserve"> El sistema muestra un mensaje </w:t>
+            </w:r>
+            <w:r>
+              <w:t xml:space="preserve">“Tipo de publicidades </w:t>
+            </w:r>
+            <w:r>
+              <w:t>incompatible</w:t>
+            </w:r>
+            <w:r>
+              <w:t xml:space="preserve"> con tipo de tanda publicitaria”</w:t>
+            </w:r>
           </w:p>
         </w:tc>
       </w:tr>
@@ -2726,17 +2983,20 @@
         </w:trPr>
         <w:tc>
           <w:tcPr>
-            <w:tcW w:w="868" w:type="dxa"/>
+            <w:tcW w:w="704" w:type="dxa"/>
           </w:tcPr>
           <w:p>
             <w:pPr>
               <w:jc w:val="center"/>
             </w:pPr>
-          </w:p>
-        </w:tc>
-        <w:tc>
-          <w:tcPr>
-            <w:tcW w:w="1254" w:type="dxa"/>
+            <w:r>
+              <w:t>4</w:t>
+            </w:r>
+          </w:p>
+        </w:tc>
+        <w:tc>
+          <w:tcPr>
+            <w:tcW w:w="1134" w:type="dxa"/>
           </w:tcPr>
           <w:p>
             <w:pPr>
@@ -2749,7 +3009,7 @@
         </w:tc>
         <w:tc>
           <w:tcPr>
-            <w:tcW w:w="1417" w:type="dxa"/>
+            <w:tcW w:w="1276" w:type="dxa"/>
           </w:tcPr>
           <w:p>
             <w:pPr>
@@ -2768,38 +3028,209 @@
         </w:tc>
         <w:tc>
           <w:tcPr>
-            <w:tcW w:w="2264" w:type="dxa"/>
-          </w:tcPr>
-          <w:p>
-            <w:pPr>
-              <w:rPr>
-                <w:color w:val="7030A0"/>
-              </w:rPr>
-            </w:pPr>
-          </w:p>
-        </w:tc>
-        <w:tc>
-          <w:tcPr>
-            <w:tcW w:w="2316" w:type="dxa"/>
-          </w:tcPr>
-          <w:p>
-            <w:pPr>
-              <w:rPr>
-                <w:color w:val="7030A0"/>
-              </w:rPr>
-            </w:pPr>
-          </w:p>
-        </w:tc>
-        <w:tc>
-          <w:tcPr>
-            <w:tcW w:w="2229" w:type="dxa"/>
-          </w:tcPr>
-          <w:p>
-            <w:pPr>
-              <w:rPr>
-                <w:color w:val="7030A0"/>
-              </w:rPr>
-            </w:pPr>
+            <w:tcW w:w="1701" w:type="dxa"/>
+          </w:tcPr>
+          <w:p>
+            <w:r>
+              <w:t>T</w:t>
+            </w:r>
+            <w:r>
+              <w:t xml:space="preserve">anda Publicitaria con nombre </w:t>
+            </w:r>
+            <w:r>
+              <w:t xml:space="preserve">existente y tipo seleccionado y publicidades </w:t>
+            </w:r>
+            <w:r>
+              <w:t xml:space="preserve">cargadas según criterio existente, </w:t>
+            </w:r>
+            <w:r>
+              <w:t>en formato correcto, con secuencia de reproducción y del mismo tipo que la tanda, para un punto de emisión existente.</w:t>
+            </w:r>
+          </w:p>
+        </w:tc>
+        <w:tc>
+          <w:tcPr>
+            <w:tcW w:w="3544" w:type="dxa"/>
+          </w:tcPr>
+          <w:p>
+            <w:r>
+              <w:rPr>
+                <w:b/>
+              </w:rPr>
+              <w:t>1.</w:t>
+            </w:r>
+            <w:r>
+              <w:rPr>
+                <w:b/>
+              </w:rPr>
+              <w:t xml:space="preserve"> </w:t>
+            </w:r>
+            <w:r>
+              <w:t>El responsable de programación (RP)selecciona la opción de crear una tanda publicitaria.</w:t>
+            </w:r>
+          </w:p>
+          <w:p>
+            <w:r>
+              <w:rPr>
+                <w:b/>
+              </w:rPr>
+              <w:t>2.</w:t>
+            </w:r>
+            <w:r>
+              <w:t xml:space="preserve"> El RP selecciona un punto de emisión.</w:t>
+            </w:r>
+          </w:p>
+          <w:p>
+            <w:r>
+              <w:rPr>
+                <w:b/>
+              </w:rPr>
+              <w:t>3.</w:t>
+            </w:r>
+            <w:r>
+              <w:t xml:space="preserve"> EL RP ingresa un nombre de tanda: </w:t>
+            </w:r>
+            <w:proofErr w:type="spellStart"/>
+            <w:r>
+              <w:rPr>
+                <w:i/>
+              </w:rPr>
+              <w:t>Tanda_</w:t>
+            </w:r>
+            <w:r>
+              <w:rPr>
+                <w:i/>
+              </w:rPr>
+              <w:t>Invierno</w:t>
+            </w:r>
+            <w:proofErr w:type="spellEnd"/>
+            <w:r>
+              <w:rPr>
+                <w:i/>
+              </w:rPr>
+              <w:t xml:space="preserve"> </w:t>
+            </w:r>
+            <w:r>
+              <w:t>y ya existe.</w:t>
+            </w:r>
+          </w:p>
+          <w:p>
+            <w:r>
+              <w:rPr>
+                <w:b/>
+              </w:rPr>
+              <w:t>4.</w:t>
+            </w:r>
+            <w:r>
+              <w:t xml:space="preserve"> El RP selecciona el tipo de tanda Única.</w:t>
+            </w:r>
+          </w:p>
+          <w:p>
+            <w:r>
+              <w:rPr>
+                <w:b/>
+              </w:rPr>
+              <w:t>5.</w:t>
+            </w:r>
+            <w:r>
+              <w:t xml:space="preserve"> El RP selecciona una o </w:t>
+            </w:r>
+            <w:r>
+              <w:t>más</w:t>
+            </w:r>
+            <w:r>
+              <w:t xml:space="preserve"> publicidades con formato </w:t>
+            </w:r>
+            <w:proofErr w:type="spellStart"/>
+            <w:r>
+              <w:t>flv</w:t>
+            </w:r>
+            <w:proofErr w:type="spellEnd"/>
+            <w:r>
+              <w:t xml:space="preserve"> y de tipo Única.</w:t>
+            </w:r>
+          </w:p>
+          <w:p>
+            <w:r>
+              <w:rPr>
+                <w:b/>
+              </w:rPr>
+              <w:t>6.</w:t>
+            </w:r>
+            <w:r>
+              <w:t xml:space="preserve"> El RP asigna un orden de reproducción a las publicidades.</w:t>
+            </w:r>
+          </w:p>
+          <w:p>
+            <w:r>
+              <w:rPr>
+                <w:b/>
+              </w:rPr>
+              <w:t>7.</w:t>
+            </w:r>
+            <w:r>
+              <w:t xml:space="preserve"> El RP selecciona la opción Confirmar</w:t>
+            </w:r>
+          </w:p>
+          <w:p/>
+        </w:tc>
+        <w:tc>
+          <w:tcPr>
+            <w:tcW w:w="1989" w:type="dxa"/>
+          </w:tcPr>
+          <w:p>
+            <w:r>
+              <w:rPr>
+                <w:b/>
+              </w:rPr>
+              <w:t>1.</w:t>
+            </w:r>
+            <w:r>
+              <w:rPr>
+                <w:b/>
+              </w:rPr>
+              <w:t xml:space="preserve"> </w:t>
+            </w:r>
+            <w:r>
+              <w:t>El sistema muestra la pantalla de creación de tandas</w:t>
+            </w:r>
+          </w:p>
+          <w:p>
+            <w:pPr>
+              <w:rPr>
+                <w:color w:val="7030A0"/>
+              </w:rPr>
+            </w:pPr>
+            <w:r>
+              <w:rPr>
+                <w:b/>
+              </w:rPr>
+              <w:t>2</w:t>
+            </w:r>
+            <w:r>
+              <w:rPr>
+                <w:b/>
+              </w:rPr>
+              <w:t>.</w:t>
+            </w:r>
+            <w:r>
+              <w:rPr>
+                <w:b/>
+              </w:rPr>
+              <w:t xml:space="preserve"> </w:t>
+            </w:r>
+            <w:r>
+              <w:t xml:space="preserve"> El sistema muestra un mensaje </w:t>
+            </w:r>
+            <w:r>
+              <w:t>“</w:t>
+            </w:r>
+            <w:r>
+              <w:t>nombre de Tanda publicitaria ya existente, intente con otro nombre</w:t>
+            </w:r>
+            <w:r>
+              <w:t>”</w:t>
+            </w:r>
           </w:p>
         </w:tc>
       </w:tr>
@@ -2809,17 +3240,20 @@
         </w:trPr>
         <w:tc>
           <w:tcPr>
-            <w:tcW w:w="868" w:type="dxa"/>
+            <w:tcW w:w="704" w:type="dxa"/>
           </w:tcPr>
           <w:p>
             <w:pPr>
               <w:jc w:val="center"/>
             </w:pPr>
-          </w:p>
-        </w:tc>
-        <w:tc>
-          <w:tcPr>
-            <w:tcW w:w="1254" w:type="dxa"/>
+            <w:r>
+              <w:t>5</w:t>
+            </w:r>
+          </w:p>
+        </w:tc>
+        <w:tc>
+          <w:tcPr>
+            <w:tcW w:w="1134" w:type="dxa"/>
           </w:tcPr>
           <w:p>
             <w:pPr>
@@ -2832,7 +3266,7 @@
         </w:tc>
         <w:tc>
           <w:tcPr>
-            <w:tcW w:w="1417" w:type="dxa"/>
+            <w:tcW w:w="1276" w:type="dxa"/>
           </w:tcPr>
           <w:p>
             <w:pPr>
@@ -2845,44 +3279,220 @@
               <w:rPr>
                 <w:color w:val="7030A0"/>
               </w:rPr>
-              <w:t>Registro de tanda publicitaria con formato de video inválido.</w:t>
-            </w:r>
-          </w:p>
-        </w:tc>
-        <w:tc>
-          <w:tcPr>
-            <w:tcW w:w="2264" w:type="dxa"/>
-          </w:tcPr>
-          <w:p>
-            <w:pPr>
-              <w:rPr>
-                <w:color w:val="7030A0"/>
-              </w:rPr>
-            </w:pPr>
-          </w:p>
-        </w:tc>
-        <w:tc>
-          <w:tcPr>
-            <w:tcW w:w="2316" w:type="dxa"/>
-          </w:tcPr>
-          <w:p>
-            <w:pPr>
-              <w:rPr>
-                <w:color w:val="7030A0"/>
-              </w:rPr>
-            </w:pPr>
-          </w:p>
-        </w:tc>
-        <w:tc>
-          <w:tcPr>
-            <w:tcW w:w="2229" w:type="dxa"/>
-          </w:tcPr>
-          <w:p>
-            <w:pPr>
-              <w:rPr>
-                <w:color w:val="7030A0"/>
-              </w:rPr>
-            </w:pPr>
+              <w:t xml:space="preserve">Registro de tanda publicitaria con </w:t>
+            </w:r>
+            <w:r>
+              <w:rPr>
+                <w:color w:val="7030A0"/>
+              </w:rPr>
+              <w:lastRenderedPageBreak/>
+              <w:t>formato de video inválido.</w:t>
+            </w:r>
+          </w:p>
+        </w:tc>
+        <w:tc>
+          <w:tcPr>
+            <w:tcW w:w="1701" w:type="dxa"/>
+          </w:tcPr>
+          <w:p>
+            <w:pPr>
+              <w:rPr>
+                <w:color w:val="7030A0"/>
+              </w:rPr>
+            </w:pPr>
+            <w:r>
+              <w:lastRenderedPageBreak/>
+              <w:t xml:space="preserve">Tanda Publicitaria con nombre no </w:t>
+            </w:r>
+            <w:r>
+              <w:t>existente,</w:t>
+            </w:r>
+            <w:r>
+              <w:t xml:space="preserve"> tipo </w:t>
+            </w:r>
+            <w:r>
+              <w:lastRenderedPageBreak/>
+              <w:t>seleccionado y publicida</w:t>
+            </w:r>
+            <w:r>
+              <w:t xml:space="preserve">des </w:t>
+            </w:r>
+            <w:r>
+              <w:t xml:space="preserve">cargadas según criterio existente, </w:t>
+            </w:r>
+            <w:r>
+              <w:t>en formato no valido</w:t>
+            </w:r>
+            <w:r>
+              <w:t>, con secuencia de reproducción y del mismo tipo que la tanda, para un punto de emisión existente.</w:t>
+            </w:r>
+          </w:p>
+        </w:tc>
+        <w:tc>
+          <w:tcPr>
+            <w:tcW w:w="3544" w:type="dxa"/>
+          </w:tcPr>
+          <w:p>
+            <w:r>
+              <w:rPr>
+                <w:b/>
+              </w:rPr>
+              <w:lastRenderedPageBreak/>
+              <w:t>1.</w:t>
+            </w:r>
+            <w:r>
+              <w:rPr>
+                <w:b/>
+              </w:rPr>
+              <w:t xml:space="preserve"> </w:t>
+            </w:r>
+            <w:r>
+              <w:t>El responsable de programación (RP)selecciona la opción de crear una tanda publicitaria.</w:t>
+            </w:r>
+          </w:p>
+          <w:p>
+            <w:r>
+              <w:rPr>
+                <w:b/>
+              </w:rPr>
+              <w:lastRenderedPageBreak/>
+              <w:t>2.</w:t>
+            </w:r>
+            <w:r>
+              <w:t xml:space="preserve"> El RP selecciona un punto de emisión.</w:t>
+            </w:r>
+          </w:p>
+          <w:p>
+            <w:r>
+              <w:rPr>
+                <w:b/>
+              </w:rPr>
+              <w:t>3.</w:t>
+            </w:r>
+            <w:r>
+              <w:t xml:space="preserve"> EL RP ingresa un nombre de tanda que no exista en el sistema: </w:t>
+            </w:r>
+            <w:proofErr w:type="spellStart"/>
+            <w:r>
+              <w:rPr>
+                <w:i/>
+              </w:rPr>
+              <w:t>Tanda_Primavera</w:t>
+            </w:r>
+            <w:proofErr w:type="spellEnd"/>
+          </w:p>
+          <w:p>
+            <w:r>
+              <w:rPr>
+                <w:b/>
+              </w:rPr>
+              <w:t>4.</w:t>
+            </w:r>
+            <w:r>
+              <w:t xml:space="preserve"> El RP selecciona el tipo de tanda Única.</w:t>
+            </w:r>
+          </w:p>
+          <w:p>
+            <w:r>
+              <w:rPr>
+                <w:b/>
+              </w:rPr>
+              <w:t>5.</w:t>
+            </w:r>
+            <w:r>
+              <w:t xml:space="preserve"> El RP selecciona una o </w:t>
+            </w:r>
+            <w:r>
+              <w:t>más</w:t>
+            </w:r>
+            <w:r>
+              <w:t xml:space="preserve"> p</w:t>
+            </w:r>
+            <w:r>
+              <w:t xml:space="preserve">ublicidades con formato MKV </w:t>
+            </w:r>
+            <w:r>
+              <w:t>y de tipo Única.</w:t>
+            </w:r>
+          </w:p>
+          <w:p>
+            <w:r>
+              <w:rPr>
+                <w:b/>
+              </w:rPr>
+              <w:t>6.</w:t>
+            </w:r>
+            <w:r>
+              <w:t xml:space="preserve"> El RP asigna un orden de reproducción a las publicidades.</w:t>
+            </w:r>
+          </w:p>
+          <w:p>
+            <w:r>
+              <w:rPr>
+                <w:b/>
+              </w:rPr>
+              <w:t>7.</w:t>
+            </w:r>
+            <w:r>
+              <w:t xml:space="preserve"> El R</w:t>
+            </w:r>
+            <w:r>
+              <w:t>P selecciona la opción Confirmar</w:t>
+            </w:r>
+          </w:p>
+          <w:p/>
+        </w:tc>
+        <w:tc>
+          <w:tcPr>
+            <w:tcW w:w="1989" w:type="dxa"/>
+          </w:tcPr>
+          <w:p>
+            <w:r>
+              <w:rPr>
+                <w:b/>
+              </w:rPr>
+              <w:lastRenderedPageBreak/>
+              <w:t>1.</w:t>
+            </w:r>
+            <w:r>
+              <w:rPr>
+                <w:b/>
+              </w:rPr>
+              <w:t xml:space="preserve"> </w:t>
+            </w:r>
+            <w:r>
+              <w:t>El sistema muestra la pantalla de creación de tandas</w:t>
+            </w:r>
+          </w:p>
+          <w:p>
+            <w:r>
+              <w:rPr>
+                <w:b/>
+              </w:rPr>
+              <w:lastRenderedPageBreak/>
+              <w:t>2</w:t>
+            </w:r>
+            <w:r>
+              <w:rPr>
+                <w:b/>
+              </w:rPr>
+              <w:t>.</w:t>
+            </w:r>
+            <w:r>
+              <w:rPr>
+                <w:b/>
+              </w:rPr>
+              <w:t xml:space="preserve"> </w:t>
+            </w:r>
+            <w:r>
+              <w:t xml:space="preserve"> El sistema muestra un mensaje</w:t>
+            </w:r>
+            <w:r>
+              <w:t xml:space="preserve"> “Formato de video de publicidades no válido”</w:t>
+            </w:r>
+            <w:r>
+              <w:t>.</w:t>
+            </w:r>
           </w:p>
         </w:tc>
       </w:tr>
@@ -2892,17 +3502,20 @@
         </w:trPr>
         <w:tc>
           <w:tcPr>
-            <w:tcW w:w="868" w:type="dxa"/>
+            <w:tcW w:w="704" w:type="dxa"/>
           </w:tcPr>
           <w:p>
             <w:pPr>
               <w:jc w:val="center"/>
             </w:pPr>
-          </w:p>
-        </w:tc>
-        <w:tc>
-          <w:tcPr>
-            <w:tcW w:w="1254" w:type="dxa"/>
+            <w:r>
+              <w:t>6</w:t>
+            </w:r>
+          </w:p>
+        </w:tc>
+        <w:tc>
+          <w:tcPr>
+            <w:tcW w:w="1134" w:type="dxa"/>
           </w:tcPr>
           <w:p>
             <w:pPr>
@@ -2915,7 +3528,7 @@
         </w:tc>
         <w:tc>
           <w:tcPr>
-            <w:tcW w:w="1417" w:type="dxa"/>
+            <w:tcW w:w="1276" w:type="dxa"/>
           </w:tcPr>
           <w:p>
             <w:pPr>
@@ -2928,50 +3541,696 @@
               <w:rPr>
                 <w:color w:val="7030A0"/>
               </w:rPr>
-              <w:t>Registro de tanda publicitaria</w:t>
-            </w:r>
-            <w:r>
-              <w:rPr>
-                <w:color w:val="7030A0"/>
-              </w:rPr>
-              <w:t xml:space="preserve"> sin el orden de reproducción de las publicidades.</w:t>
-            </w:r>
-          </w:p>
-        </w:tc>
-        <w:tc>
-          <w:tcPr>
-            <w:tcW w:w="2264" w:type="dxa"/>
-          </w:tcPr>
-          <w:p>
-            <w:pPr>
-              <w:rPr>
-                <w:color w:val="7030A0"/>
-              </w:rPr>
-            </w:pPr>
-          </w:p>
-        </w:tc>
-        <w:tc>
-          <w:tcPr>
-            <w:tcW w:w="2316" w:type="dxa"/>
-          </w:tcPr>
-          <w:p>
-            <w:pPr>
-              <w:rPr>
-                <w:color w:val="7030A0"/>
-              </w:rPr>
-            </w:pPr>
-          </w:p>
-        </w:tc>
-        <w:tc>
-          <w:tcPr>
-            <w:tcW w:w="2229" w:type="dxa"/>
-          </w:tcPr>
-          <w:p>
-            <w:pPr>
-              <w:rPr>
-                <w:color w:val="7030A0"/>
-              </w:rPr>
-            </w:pPr>
+              <w:t>Registro de tanda publicitaria sin el orden de reproducción de las publicidades.</w:t>
+            </w:r>
+          </w:p>
+        </w:tc>
+        <w:tc>
+          <w:tcPr>
+            <w:tcW w:w="1701" w:type="dxa"/>
+          </w:tcPr>
+          <w:p>
+            <w:pPr>
+              <w:rPr>
+                <w:color w:val="7030A0"/>
+              </w:rPr>
+            </w:pPr>
+            <w:r>
+              <w:t xml:space="preserve">Tanda Publicitaria con nombre no existente y tipo seleccionado y publicidades </w:t>
+            </w:r>
+            <w:r>
+              <w:t xml:space="preserve">cargadas según criterio existente, </w:t>
+            </w:r>
+            <w:r>
+              <w:t>en formato correcto, con secuencia de reproducción</w:t>
+            </w:r>
+            <w:r>
+              <w:t xml:space="preserve"> no asignada</w:t>
+            </w:r>
+            <w:r>
+              <w:t xml:space="preserve"> y del mismo tipo que la tanda, para un punto de emisión existente.</w:t>
+            </w:r>
+          </w:p>
+        </w:tc>
+        <w:tc>
+          <w:tcPr>
+            <w:tcW w:w="3544" w:type="dxa"/>
+          </w:tcPr>
+          <w:p>
+            <w:r>
+              <w:rPr>
+                <w:b/>
+              </w:rPr>
+              <w:t>1.</w:t>
+            </w:r>
+            <w:r>
+              <w:rPr>
+                <w:b/>
+              </w:rPr>
+              <w:t xml:space="preserve"> </w:t>
+            </w:r>
+            <w:r>
+              <w:t>El responsable de programación (RP)selecciona la opción de crear una tanda publicitaria.</w:t>
+            </w:r>
+          </w:p>
+          <w:p>
+            <w:r>
+              <w:rPr>
+                <w:b/>
+              </w:rPr>
+              <w:t>2.</w:t>
+            </w:r>
+            <w:r>
+              <w:t xml:space="preserve"> El RP selecciona un punto de emisión.</w:t>
+            </w:r>
+          </w:p>
+          <w:p>
+            <w:r>
+              <w:rPr>
+                <w:b/>
+              </w:rPr>
+              <w:t>3.</w:t>
+            </w:r>
+            <w:r>
+              <w:t xml:space="preserve"> EL RP ingresa un nombre de tanda que no exista en el sistema: </w:t>
+            </w:r>
+            <w:proofErr w:type="spellStart"/>
+            <w:r>
+              <w:rPr>
+                <w:i/>
+              </w:rPr>
+              <w:t>Tanda_Primavera</w:t>
+            </w:r>
+            <w:proofErr w:type="spellEnd"/>
+          </w:p>
+          <w:p>
+            <w:r>
+              <w:rPr>
+                <w:b/>
+              </w:rPr>
+              <w:t>4.</w:t>
+            </w:r>
+            <w:r>
+              <w:t xml:space="preserve"> El RP selecciona el tipo de tanda Única.</w:t>
+            </w:r>
+          </w:p>
+          <w:p>
+            <w:r>
+              <w:rPr>
+                <w:b/>
+              </w:rPr>
+              <w:t>5.</w:t>
+            </w:r>
+            <w:r>
+              <w:t xml:space="preserve"> El RP selecciona una o </w:t>
+            </w:r>
+            <w:r>
+              <w:t>más</w:t>
+            </w:r>
+            <w:r>
+              <w:t xml:space="preserve"> p</w:t>
+            </w:r>
+            <w:r>
+              <w:t xml:space="preserve">ublicidades con formato AVI y MP4, </w:t>
+            </w:r>
+            <w:r>
+              <w:t>y de tipo Única.</w:t>
+            </w:r>
+          </w:p>
+          <w:p>
+            <w:r>
+              <w:rPr>
+                <w:b/>
+              </w:rPr>
+              <w:t>6.</w:t>
+            </w:r>
+            <w:r>
+              <w:t xml:space="preserve"> El RP asigna </w:t>
+            </w:r>
+            <w:r>
+              <w:t xml:space="preserve">no asigna </w:t>
+            </w:r>
+            <w:r>
+              <w:t>un orden de reproducción a las publicidades.</w:t>
+            </w:r>
+          </w:p>
+          <w:p>
+            <w:r>
+              <w:rPr>
+                <w:b/>
+              </w:rPr>
+              <w:t>7.</w:t>
+            </w:r>
+            <w:r>
+              <w:t xml:space="preserve"> El RP selecciona la opción Confirmar</w:t>
+            </w:r>
+            <w:r>
+              <w:t>.</w:t>
+            </w:r>
+          </w:p>
+          <w:p/>
+        </w:tc>
+        <w:tc>
+          <w:tcPr>
+            <w:tcW w:w="1989" w:type="dxa"/>
+          </w:tcPr>
+          <w:p>
+            <w:r>
+              <w:rPr>
+                <w:b/>
+              </w:rPr>
+              <w:t>1.</w:t>
+            </w:r>
+            <w:r>
+              <w:rPr>
+                <w:b/>
+              </w:rPr>
+              <w:t xml:space="preserve"> </w:t>
+            </w:r>
+            <w:r>
+              <w:t>El sistema muestra la pantalla de creación de tandas</w:t>
+            </w:r>
+          </w:p>
+          <w:p>
+            <w:r>
+              <w:rPr>
+                <w:b/>
+              </w:rPr>
+              <w:t>2</w:t>
+            </w:r>
+            <w:r>
+              <w:rPr>
+                <w:b/>
+              </w:rPr>
+              <w:t>.</w:t>
+            </w:r>
+            <w:r>
+              <w:rPr>
+                <w:b/>
+              </w:rPr>
+              <w:t xml:space="preserve"> </w:t>
+            </w:r>
+            <w:r>
+              <w:t xml:space="preserve"> El sistema muestra un mensaje</w:t>
+            </w:r>
+            <w:r>
+              <w:t xml:space="preserve"> “No se ingresó el orden de secuencia de reproducción de las publicidades para la tanda actual”</w:t>
+            </w:r>
+            <w:r>
+              <w:t>.</w:t>
+            </w:r>
+          </w:p>
+        </w:tc>
+      </w:tr>
+      <w:tr>
+        <w:trPr>
+          <w:trHeight w:val="276"/>
+        </w:trPr>
+        <w:tc>
+          <w:tcPr>
+            <w:tcW w:w="704" w:type="dxa"/>
+          </w:tcPr>
+          <w:p>
+            <w:pPr>
+              <w:jc w:val="center"/>
+            </w:pPr>
+            <w:r>
+              <w:t>7</w:t>
+            </w:r>
+          </w:p>
+        </w:tc>
+        <w:tc>
+          <w:tcPr>
+            <w:tcW w:w="1134" w:type="dxa"/>
+          </w:tcPr>
+          <w:p>
+            <w:pPr>
+              <w:jc w:val="center"/>
+              <w:rPr>
+                <w:color w:val="7030A0"/>
+              </w:rPr>
+            </w:pPr>
+          </w:p>
+        </w:tc>
+        <w:tc>
+          <w:tcPr>
+            <w:tcW w:w="1276" w:type="dxa"/>
+          </w:tcPr>
+          <w:p>
+            <w:pPr>
+              <w:jc w:val="center"/>
+              <w:rPr>
+                <w:color w:val="7030A0"/>
+              </w:rPr>
+            </w:pPr>
+            <w:r>
+              <w:rPr>
+                <w:color w:val="7030A0"/>
+              </w:rPr>
+              <w:t>Registro de tanda publicitaria sin publicidades.</w:t>
+            </w:r>
+          </w:p>
+        </w:tc>
+        <w:tc>
+          <w:tcPr>
+            <w:tcW w:w="1701" w:type="dxa"/>
+          </w:tcPr>
+          <w:p>
+            <w:r>
+              <w:t xml:space="preserve">Tanda Publicitaria con nombre no </w:t>
+            </w:r>
+            <w:r>
+              <w:t xml:space="preserve">existente, </w:t>
+            </w:r>
+            <w:r>
+              <w:t>tipo seleccionado y</w:t>
+            </w:r>
+            <w:r>
+              <w:t xml:space="preserve"> sin publicidades cargadas </w:t>
+            </w:r>
+            <w:r>
+              <w:t>para un punto de emisión existente.</w:t>
+            </w:r>
+          </w:p>
+        </w:tc>
+        <w:tc>
+          <w:tcPr>
+            <w:tcW w:w="3544" w:type="dxa"/>
+          </w:tcPr>
+          <w:p>
+            <w:r>
+              <w:rPr>
+                <w:b/>
+              </w:rPr>
+              <w:t>1.</w:t>
+            </w:r>
+            <w:r>
+              <w:rPr>
+                <w:b/>
+              </w:rPr>
+              <w:t xml:space="preserve"> </w:t>
+            </w:r>
+            <w:r>
+              <w:t>El responsable de programación (RP)selecciona la opción de crear una tanda publicitaria.</w:t>
+            </w:r>
+          </w:p>
+          <w:p>
+            <w:r>
+              <w:rPr>
+                <w:b/>
+              </w:rPr>
+              <w:t>2.</w:t>
+            </w:r>
+            <w:r>
+              <w:t xml:space="preserve"> El RP selecciona un punto de emisión.</w:t>
+            </w:r>
+          </w:p>
+          <w:p>
+            <w:r>
+              <w:rPr>
+                <w:b/>
+              </w:rPr>
+              <w:t>3.</w:t>
+            </w:r>
+            <w:r>
+              <w:t xml:space="preserve"> EL RP ingresa un nombre de tanda que no exista en el sistema: </w:t>
+            </w:r>
+            <w:proofErr w:type="spellStart"/>
+            <w:r>
+              <w:rPr>
+                <w:i/>
+              </w:rPr>
+              <w:t>Tanda_Primavera</w:t>
+            </w:r>
+            <w:proofErr w:type="spellEnd"/>
+          </w:p>
+          <w:p>
+            <w:r>
+              <w:rPr>
+                <w:b/>
+              </w:rPr>
+              <w:t>4.</w:t>
+            </w:r>
+            <w:r>
+              <w:t xml:space="preserve"> El RP selecciona el tipo de tanda Única.</w:t>
+            </w:r>
+          </w:p>
+          <w:p>
+            <w:r>
+              <w:rPr>
+                <w:b/>
+              </w:rPr>
+              <w:t>5.</w:t>
+            </w:r>
+            <w:r>
+              <w:t xml:space="preserve"> El RP </w:t>
+            </w:r>
+            <w:r>
+              <w:t xml:space="preserve">no </w:t>
+            </w:r>
+            <w:r>
+              <w:t xml:space="preserve">selecciona </w:t>
+            </w:r>
+            <w:r>
+              <w:t xml:space="preserve">ningún tipo de </w:t>
+            </w:r>
+            <w:r>
+              <w:t>p</w:t>
+            </w:r>
+            <w:r>
+              <w:t>ublicidad</w:t>
+            </w:r>
+            <w:r>
+              <w:t>.</w:t>
+            </w:r>
+          </w:p>
+          <w:p>
+            <w:r>
+              <w:rPr>
+                <w:b/>
+              </w:rPr>
+              <w:t>6</w:t>
+            </w:r>
+            <w:r>
+              <w:rPr>
+                <w:b/>
+              </w:rPr>
+              <w:t>.</w:t>
+            </w:r>
+            <w:r>
+              <w:t xml:space="preserve"> El RP selecciona la opción Confirmar</w:t>
+            </w:r>
+          </w:p>
+          <w:p/>
+        </w:tc>
+        <w:tc>
+          <w:tcPr>
+            <w:tcW w:w="1989" w:type="dxa"/>
+          </w:tcPr>
+          <w:p>
+            <w:r>
+              <w:rPr>
+                <w:b/>
+              </w:rPr>
+              <w:t>1.</w:t>
+            </w:r>
+            <w:r>
+              <w:rPr>
+                <w:b/>
+              </w:rPr>
+              <w:t xml:space="preserve"> </w:t>
+            </w:r>
+            <w:r>
+              <w:t>El sistema muestra la pantalla de creación de tandas</w:t>
+            </w:r>
+          </w:p>
+          <w:p>
+            <w:r>
+              <w:rPr>
+                <w:b/>
+              </w:rPr>
+              <w:t>2</w:t>
+            </w:r>
+            <w:r>
+              <w:rPr>
+                <w:b/>
+              </w:rPr>
+              <w:t>.</w:t>
+            </w:r>
+            <w:r>
+              <w:rPr>
+                <w:b/>
+              </w:rPr>
+              <w:t xml:space="preserve"> </w:t>
+            </w:r>
+            <w:r>
+              <w:t xml:space="preserve"> El sistema muestra un mensaje </w:t>
+            </w:r>
+            <w:r>
+              <w:t>“No se ha cargado ninguna publicidad a la tanda”.</w:t>
+            </w:r>
+          </w:p>
+        </w:tc>
+      </w:tr>
+      <w:tr>
+        <w:trPr>
+          <w:trHeight w:val="276"/>
+        </w:trPr>
+        <w:tc>
+          <w:tcPr>
+            <w:tcW w:w="704" w:type="dxa"/>
+          </w:tcPr>
+          <w:p>
+            <w:pPr>
+              <w:jc w:val="center"/>
+            </w:pPr>
+            <w:r>
+              <w:t>8</w:t>
+            </w:r>
+          </w:p>
+        </w:tc>
+        <w:tc>
+          <w:tcPr>
+            <w:tcW w:w="1134" w:type="dxa"/>
+          </w:tcPr>
+          <w:p>
+            <w:pPr>
+              <w:jc w:val="center"/>
+              <w:rPr>
+                <w:color w:val="7030A0"/>
+              </w:rPr>
+            </w:pPr>
+          </w:p>
+        </w:tc>
+        <w:tc>
+          <w:tcPr>
+            <w:tcW w:w="1276" w:type="dxa"/>
+          </w:tcPr>
+          <w:p>
+            <w:pPr>
+              <w:jc w:val="center"/>
+              <w:rPr>
+                <w:color w:val="7030A0"/>
+              </w:rPr>
+            </w:pPr>
+            <w:r>
+              <w:rPr>
+                <w:color w:val="7030A0"/>
+              </w:rPr>
+              <w:t xml:space="preserve">Registro de tanda publicitaria sin </w:t>
+            </w:r>
+            <w:r>
+              <w:rPr>
+                <w:color w:val="7030A0"/>
+              </w:rPr>
+              <w:t xml:space="preserve">especificar </w:t>
+            </w:r>
+            <w:r>
+              <w:rPr>
+                <w:color w:val="7030A0"/>
+              </w:rPr>
+              <w:lastRenderedPageBreak/>
+              <w:t>un punto de emisión.</w:t>
+            </w:r>
+          </w:p>
+        </w:tc>
+        <w:tc>
+          <w:tcPr>
+            <w:tcW w:w="1701" w:type="dxa"/>
+          </w:tcPr>
+          <w:p>
+            <w:r>
+              <w:lastRenderedPageBreak/>
+              <w:t xml:space="preserve">Tanda Publicitaria con nombre no existente, tipo seleccionado y </w:t>
+            </w:r>
+            <w:r>
+              <w:lastRenderedPageBreak/>
+              <w:t>publicidades cargadas según criterio existente, en formato correcto, con secuencia de reproducción y del mismo tipo que la tanda,</w:t>
+            </w:r>
+            <w:r>
+              <w:t xml:space="preserve"> sin especificar un </w:t>
+            </w:r>
+            <w:r>
+              <w:t>punto de emisión.</w:t>
+            </w:r>
+          </w:p>
+        </w:tc>
+        <w:tc>
+          <w:tcPr>
+            <w:tcW w:w="3544" w:type="dxa"/>
+          </w:tcPr>
+          <w:p>
+            <w:r>
+              <w:rPr>
+                <w:b/>
+              </w:rPr>
+              <w:lastRenderedPageBreak/>
+              <w:t>1.</w:t>
+            </w:r>
+            <w:r>
+              <w:rPr>
+                <w:b/>
+              </w:rPr>
+              <w:t xml:space="preserve"> </w:t>
+            </w:r>
+            <w:r>
+              <w:t>El responsable de programación (RP)selecciona la opción de crear una tanda publicitaria.</w:t>
+            </w:r>
+          </w:p>
+          <w:p>
+            <w:r>
+              <w:rPr>
+                <w:b/>
+              </w:rPr>
+              <w:t>2.</w:t>
+            </w:r>
+            <w:r>
+              <w:t xml:space="preserve"> El RP selecciona </w:t>
+            </w:r>
+            <w:r>
+              <w:t xml:space="preserve">no selecciona </w:t>
+            </w:r>
+            <w:r>
+              <w:t>un punto de emisión.</w:t>
+            </w:r>
+          </w:p>
+          <w:p>
+            <w:r>
+              <w:rPr>
+                <w:b/>
+              </w:rPr>
+              <w:lastRenderedPageBreak/>
+              <w:t>3.</w:t>
+            </w:r>
+            <w:r>
+              <w:t xml:space="preserve"> EL RP ingresa un nombre de tanda que no exista en el sistema: </w:t>
+            </w:r>
+            <w:proofErr w:type="spellStart"/>
+            <w:r>
+              <w:rPr>
+                <w:i/>
+              </w:rPr>
+              <w:t>Tanda_Primavera</w:t>
+            </w:r>
+            <w:proofErr w:type="spellEnd"/>
+          </w:p>
+          <w:p>
+            <w:r>
+              <w:rPr>
+                <w:b/>
+              </w:rPr>
+              <w:t>4.</w:t>
+            </w:r>
+            <w:r>
+              <w:t xml:space="preserve"> El RP selecciona el tipo de tanda Única.</w:t>
+            </w:r>
+          </w:p>
+          <w:p>
+            <w:r>
+              <w:rPr>
+                <w:b/>
+              </w:rPr>
+              <w:t>5.</w:t>
+            </w:r>
+            <w:r>
+              <w:t xml:space="preserve"> El RP selecciona una o </w:t>
+            </w:r>
+            <w:r>
+              <w:t>más</w:t>
+            </w:r>
+            <w:r>
+              <w:t xml:space="preserve"> p</w:t>
+            </w:r>
+            <w:r>
+              <w:t xml:space="preserve">ublicidades con formato MP4 </w:t>
+            </w:r>
+            <w:r>
+              <w:t>y de tipo Única.</w:t>
+            </w:r>
+          </w:p>
+          <w:p>
+            <w:r>
+              <w:rPr>
+                <w:b/>
+              </w:rPr>
+              <w:t>6.</w:t>
+            </w:r>
+            <w:r>
+              <w:t xml:space="preserve"> El RP asigna un orden de reproducción a las publicidades.</w:t>
+            </w:r>
+          </w:p>
+          <w:p>
+            <w:r>
+              <w:rPr>
+                <w:b/>
+              </w:rPr>
+              <w:t>7.</w:t>
+            </w:r>
+            <w:r>
+              <w:t xml:space="preserve"> El RP selecciona la opción Confirmar</w:t>
+            </w:r>
+          </w:p>
+          <w:p/>
+        </w:tc>
+        <w:tc>
+          <w:tcPr>
+            <w:tcW w:w="1989" w:type="dxa"/>
+          </w:tcPr>
+          <w:p>
+            <w:r>
+              <w:rPr>
+                <w:b/>
+              </w:rPr>
+              <w:lastRenderedPageBreak/>
+              <w:t>1.</w:t>
+            </w:r>
+            <w:r>
+              <w:rPr>
+                <w:b/>
+              </w:rPr>
+              <w:t xml:space="preserve"> </w:t>
+            </w:r>
+            <w:r>
+              <w:t>El sistema muestra la pantalla de creación de tandas</w:t>
+            </w:r>
+          </w:p>
+          <w:p>
+            <w:r>
+              <w:rPr>
+                <w:b/>
+              </w:rPr>
+              <w:lastRenderedPageBreak/>
+              <w:t>2</w:t>
+            </w:r>
+            <w:r>
+              <w:rPr>
+                <w:b/>
+              </w:rPr>
+              <w:t>.</w:t>
+            </w:r>
+            <w:r>
+              <w:rPr>
+                <w:b/>
+              </w:rPr>
+              <w:t xml:space="preserve"> </w:t>
+            </w:r>
+            <w:r>
+              <w:t xml:space="preserve"> El sistema muestra un mensaje</w:t>
+            </w:r>
+            <w:r>
+              <w:t xml:space="preserve"> “no se ha ingresado punto de emisión para la </w:t>
+            </w:r>
+            <w:proofErr w:type="spellStart"/>
+            <w:r>
+              <w:rPr>
+                <w:i/>
+              </w:rPr>
+              <w:t>Tanda_Primavera</w:t>
+            </w:r>
+            <w:proofErr w:type="spellEnd"/>
+            <w:r>
+              <w:t xml:space="preserve"> ”</w:t>
+            </w:r>
           </w:p>
         </w:tc>
       </w:tr>
@@ -2983,7 +4242,7 @@
     </w:p>
     <w:sectPr>
       <w:pgSz w:w="11906" w:h="16838"/>
-      <w:pgMar w:top="720" w:right="720" w:bottom="720" w:left="720" w:header="708" w:footer="708" w:gutter="0"/>
+      <w:pgMar w:top="1276" w:right="720" w:bottom="851" w:left="720" w:header="708" w:footer="708" w:gutter="0"/>
       <w:cols w:space="708"/>
       <w:docGrid w:linePitch="360"/>
     </w:sectPr>
@@ -3384,6 +4643,7 @@
   <w:style w:type="paragraph" w:default="1" w:styleId="Normal">
     <w:name w:val="Normal"/>
     <w:qFormat/>
+    <w:rsid w:val="00D3467C"/>
   </w:style>
   <w:style w:type="character" w:default="1" w:styleId="Fuentedeprrafopredeter">
     <w:name w:val="Default Paragraph Font"/>
@@ -3430,6 +4690,17 @@
         <w:insideV w:val="single" w:sz="4" w:space="0" w:color="auto"/>
       </w:tblBorders>
     </w:tblPr>
+  </w:style>
+  <w:style w:type="paragraph" w:styleId="Prrafodelista">
+    <w:name w:val="List Paragraph"/>
+    <w:basedOn w:val="Normal"/>
+    <w:uiPriority w:val="34"/>
+    <w:qFormat/>
+    <w:rsid w:val="00D3467C"/>
+    <w:pPr>
+      <w:ind w:left="720"/>
+      <w:contextualSpacing/>
+    </w:pPr>
   </w:style>
 </w:styles>
 </file>
